--- a/lab_1/attachments/report.docx
+++ b/lab_1/attachments/report.docx
@@ -1,6 +1,6 @@
 
 <file path=word/document.xml><?xml version="1.0" encoding="utf-8"?>
-<w:document xmlns:wpc="http://schemas.microsoft.com/office/word/2010/wordprocessingCanvas" xmlns:cx="http://schemas.microsoft.com/office/drawing/2014/chartex" xmlns:cx1="http://schemas.microsoft.com/office/drawing/2015/9/8/chartex" xmlns:cx2="http://schemas.microsoft.com/office/drawing/2015/10/21/chartex" xmlns:cx3="http://schemas.microsoft.com/office/drawing/2016/5/9/chartex" xmlns:cx4="http://schemas.microsoft.com/office/drawing/2016/5/10/chartex" xmlns:cx5="http://schemas.microsoft.com/office/drawing/2016/5/11/chartex" xmlns:cx6="http://schemas.microsoft.com/office/drawing/2016/5/12/chartex" xmlns:cx7="http://schemas.microsoft.com/office/drawing/2016/5/13/chartex" xmlns:cx8="http://schemas.microsoft.com/office/drawing/2016/5/14/chartex" xmlns:mc="http://schemas.openxmlformats.org/markup-compatibility/2006" xmlns:aink="http://schemas.microsoft.com/office/drawing/2016/ink" xmlns:am3d="http://schemas.microsoft.com/office/drawing/2017/model3d" xmlns:o="urn:schemas-microsoft-com:office:office" xmlns:r="http://schemas.openxmlformats.org/officeDocument/2006/relationships" xmlns:m="http://schemas.openxmlformats.org/officeDocument/2006/math" xmlns:v="urn:schemas-microsoft-com:vml" xmlns:wp14="http://schemas.microsoft.com/office/word/2010/wordprocessingDrawing" xmlns:wp="http://schemas.openxmlformats.org/drawingml/2006/wordprocessingDrawing" xmlns:w10="urn:schemas-microsoft-com:office:word" xmlns:w="http://schemas.openxmlformats.org/wordprocessingml/2006/main" xmlns:w14="http://schemas.microsoft.com/office/word/2010/wordml" xmlns:w15="http://schemas.microsoft.com/office/word/2012/wordml" xmlns:w16cex="http://schemas.microsoft.com/office/word/2018/wordml/cex" xmlns:w16cid="http://schemas.microsoft.com/office/word/2016/wordml/cid" xmlns:w16="http://schemas.microsoft.com/office/word/2018/wordml" xmlns:w16se="http://schemas.microsoft.com/office/word/2015/wordml/symex" xmlns:wpg="http://schemas.microsoft.com/office/word/2010/wordprocessingGroup" xmlns:wpi="http://schemas.microsoft.com/office/word/2010/wordprocessingInk" xmlns:wne="http://schemas.microsoft.com/office/word/2006/wordml" xmlns:wps="http://schemas.microsoft.com/office/word/2010/wordprocessingShape" mc:Ignorable="w14 w15 w16se w16cid w16 w16cex wp14">
+<w:document xmlns:wpc="http://schemas.microsoft.com/office/word/2010/wordprocessingCanvas" xmlns:cx="http://schemas.microsoft.com/office/drawing/2014/chartex" xmlns:cx1="http://schemas.microsoft.com/office/drawing/2015/9/8/chartex" xmlns:cx2="http://schemas.microsoft.com/office/drawing/2015/10/21/chartex" xmlns:cx3="http://schemas.microsoft.com/office/drawing/2016/5/9/chartex" xmlns:cx4="http://schemas.microsoft.com/office/drawing/2016/5/10/chartex" xmlns:cx5="http://schemas.microsoft.com/office/drawing/2016/5/11/chartex" xmlns:cx6="http://schemas.microsoft.com/office/drawing/2016/5/12/chartex" xmlns:cx7="http://schemas.microsoft.com/office/drawing/2016/5/13/chartex" xmlns:cx8="http://schemas.microsoft.com/office/drawing/2016/5/14/chartex" xmlns:mc="http://schemas.openxmlformats.org/markup-compatibility/2006" xmlns:aink="http://schemas.microsoft.com/office/drawing/2016/ink" xmlns:am3d="http://schemas.microsoft.com/office/drawing/2017/model3d" xmlns:o="urn:schemas-microsoft-com:office:office" xmlns:r="http://schemas.openxmlformats.org/officeDocument/2006/relationships" xmlns:m="http://schemas.openxmlformats.org/officeDocument/2006/math" xmlns:v="urn:schemas-microsoft-com:vml" xmlns:wp14="http://schemas.microsoft.com/office/word/2010/wordprocessingDrawing" xmlns:wp="http://schemas.openxmlformats.org/drawingml/2006/wordprocessingDrawing" xmlns:w10="urn:schemas-microsoft-com:office:word" xmlns:w="http://schemas.openxmlformats.org/wordprocessingml/2006/main" xmlns:w14="http://schemas.microsoft.com/office/word/2010/wordml" xmlns:w15="http://schemas.microsoft.com/office/word/2012/wordml" xmlns:w16cex="http://schemas.microsoft.com/office/word/2018/wordml/cex" xmlns:w16cid="http://schemas.microsoft.com/office/word/2016/wordml/cid" xmlns:w16="http://schemas.microsoft.com/office/word/2018/wordml" xmlns:w16sdtdh="http://schemas.microsoft.com/office/word/2020/wordml/sdtdatahash" xmlns:w16se="http://schemas.microsoft.com/office/word/2015/wordml/symex" xmlns:wpg="http://schemas.microsoft.com/office/word/2010/wordprocessingGroup" xmlns:wpi="http://schemas.microsoft.com/office/word/2010/wordprocessingInk" xmlns:wne="http://schemas.microsoft.com/office/word/2006/wordml" xmlns:wps="http://schemas.microsoft.com/office/word/2010/wordprocessingShape" mc:Ignorable="w14 w15 w16se w16cid w16 w16cex w16sdtdh wp14">
   <w:body>
     <w:p>
       <w:pPr>
@@ -285,7 +285,19 @@
         <w:rPr>
           <w:sz w:val="28"/>
         </w:rPr>
-        <w:t>Выполнил:</w:t>
+        <w:t>Выполнил</w:t>
+      </w:r>
+      <w:r>
+        <w:rPr>
+          <w:sz w:val="28"/>
+        </w:rPr>
+        <w:t>и</w:t>
+      </w:r>
+      <w:r>
+        <w:rPr>
+          <w:sz w:val="28"/>
+        </w:rPr>
+        <w:t>:</w:t>
       </w:r>
     </w:p>
     <w:p>
@@ -300,13 +312,19 @@
         <w:rPr>
           <w:sz w:val="28"/>
         </w:rPr>
-        <w:t xml:space="preserve">Бригада № </w:t>
-      </w:r>
-      <w:r>
-        <w:rPr>
-          <w:sz w:val="28"/>
-        </w:rPr>
-        <w:t>10</w:t>
+        <w:t>Власов Р. В.</w:t>
+      </w:r>
+      <w:r>
+        <w:rPr>
+          <w:sz w:val="28"/>
+        </w:rPr>
+        <w:t xml:space="preserve"> БИВ1</w:t>
+      </w:r>
+      <w:r>
+        <w:rPr>
+          <w:sz w:val="28"/>
+        </w:rPr>
+        <w:t>86</w:t>
       </w:r>
     </w:p>
     <w:p>
@@ -321,13 +339,13 @@
         <w:rPr>
           <w:sz w:val="28"/>
         </w:rPr>
-        <w:t>Власов Р. В.</w:t>
-      </w:r>
-      <w:r>
-        <w:rPr>
-          <w:sz w:val="28"/>
-        </w:rPr>
-        <w:t xml:space="preserve"> БИВ174</w:t>
+        <w:t>Сегида Т. О. БИВ1</w:t>
+      </w:r>
+      <w:r>
+        <w:rPr>
+          <w:sz w:val="28"/>
+        </w:rPr>
+        <w:t>86</w:t>
       </w:r>
     </w:p>
     <w:p>
@@ -338,12 +356,6 @@
           <w:sz w:val="28"/>
         </w:rPr>
       </w:pPr>
-      <w:r>
-        <w:rPr>
-          <w:sz w:val="28"/>
-        </w:rPr>
-        <w:t>Сегида Т. О. БИВ174</w:t>
-      </w:r>
     </w:p>
     <w:p>
       <w:pPr>
@@ -353,6 +365,12 @@
           <w:sz w:val="28"/>
         </w:rPr>
       </w:pPr>
+      <w:r>
+        <w:rPr>
+          <w:sz w:val="28"/>
+        </w:rPr>
+        <w:t>Принял</w:t>
+      </w:r>
     </w:p>
     <w:p>
       <w:pPr>
@@ -366,7 +384,13 @@
         <w:rPr>
           <w:sz w:val="28"/>
         </w:rPr>
-        <w:t>Принял</w:t>
+        <w:t xml:space="preserve">ассистент </w:t>
+      </w:r>
+      <w:r>
+        <w:rPr>
+          <w:sz w:val="28"/>
+        </w:rPr>
+        <w:t>Американов А. А.</w:t>
       </w:r>
     </w:p>
     <w:p>
@@ -377,18 +401,6 @@
           <w:sz w:val="28"/>
         </w:rPr>
       </w:pPr>
-      <w:r>
-        <w:rPr>
-          <w:sz w:val="28"/>
-        </w:rPr>
-        <w:t xml:space="preserve">ассистент </w:t>
-      </w:r>
-      <w:r>
-        <w:rPr>
-          <w:sz w:val="28"/>
-        </w:rPr>
-        <w:t>Американов А. А.</w:t>
-      </w:r>
     </w:p>
     <w:p>
       <w:pPr>
@@ -402,26 +414,25 @@
     <w:p>
       <w:pPr>
         <w:pStyle w:val="aa"/>
-        <w:jc w:val="right"/>
-        <w:rPr>
-          <w:sz w:val="28"/>
-        </w:rPr>
-      </w:pPr>
+        <w:jc w:val="left"/>
+        <w:rPr>
+          <w:sz w:val="28"/>
+        </w:rPr>
+      </w:pPr>
+      <w:r>
+        <w:rPr>
+          <w:sz w:val="28"/>
+        </w:rPr>
+        <w:t>Оценка:</w:t>
+      </w:r>
     </w:p>
     <w:p>
       <w:pPr>
         <w:pStyle w:val="aa"/>
-        <w:jc w:val="left"/>
-        <w:rPr>
-          <w:sz w:val="28"/>
-        </w:rPr>
-      </w:pPr>
-      <w:r>
-        <w:rPr>
-          <w:sz w:val="28"/>
-        </w:rPr>
-        <w:t>Оценка:</w:t>
-      </w:r>
+        <w:rPr>
+          <w:sz w:val="28"/>
+        </w:rPr>
+      </w:pPr>
     </w:p>
     <w:p>
       <w:pPr>
@@ -2094,13 +2105,8 @@
               <w:ind w:firstLine="0"/>
               <w:jc w:val="left"/>
             </w:pPr>
-            <w:proofErr w:type="spellStart"/>
-            <w:r>
-              <w:t>Description</w:t>
-            </w:r>
-            <w:proofErr w:type="spellEnd"/>
-            <w:r>
-              <w:t>:</w:t>
+            <w:r>
+              <w:t>Description:</w:t>
             </w:r>
           </w:p>
         </w:tc>
@@ -2170,13 +2176,8 @@
               <w:ind w:firstLine="0"/>
               <w:jc w:val="left"/>
             </w:pPr>
-            <w:proofErr w:type="spellStart"/>
-            <w:r>
-              <w:t>Operation</w:t>
-            </w:r>
-            <w:proofErr w:type="spellEnd"/>
-            <w:r>
-              <w:t>:</w:t>
+            <w:r>
+              <w:t>Operation:</w:t>
             </w:r>
           </w:p>
         </w:tc>
@@ -2274,13 +2275,8 @@
               <w:ind w:firstLine="0"/>
               <w:jc w:val="left"/>
             </w:pPr>
-            <w:proofErr w:type="spellStart"/>
-            <w:r>
-              <w:t>Syntax</w:t>
-            </w:r>
-            <w:proofErr w:type="spellEnd"/>
-            <w:r>
-              <w:t>:</w:t>
+            <w:r>
+              <w:t>Syntax:</w:t>
             </w:r>
           </w:p>
         </w:tc>
@@ -2354,13 +2350,8 @@
               <w:ind w:firstLine="0"/>
               <w:jc w:val="left"/>
             </w:pPr>
-            <w:proofErr w:type="spellStart"/>
-            <w:r>
-              <w:t>Encoding</w:t>
-            </w:r>
-            <w:proofErr w:type="spellEnd"/>
-            <w:r>
-              <w:t>:</w:t>
+            <w:r>
+              <w:t>Encoding:</w:t>
             </w:r>
           </w:p>
         </w:tc>
@@ -2513,9 +2504,9 @@
           <w:lang w:eastAsia="ru-RU"/>
         </w:rPr>
         <w:drawing>
-          <wp:inline distT="0" distB="0" distL="0" distR="0" wp14:anchorId="1323D339" wp14:editId="0A536CE2">
-            <wp:extent cx="6264275" cy="3179445"/>
-            <wp:effectExtent l="0" t="0" r="3175" b="1905"/>
+          <wp:inline distT="0" distB="0" distL="0" distR="0" wp14:anchorId="1323D339" wp14:editId="781F98A2">
+            <wp:extent cx="6162675" cy="3127878"/>
+            <wp:effectExtent l="0" t="0" r="0" b="0"/>
             <wp:docPr id="8" name="Рисунок 8"/>
             <wp:cNvGraphicFramePr>
               <a:graphicFrameLocks xmlns:a="http://schemas.openxmlformats.org/drawingml/2006/main" noChangeAspect="1"/>
@@ -2536,7 +2527,7 @@
                   <pic:spPr>
                     <a:xfrm>
                       <a:off x="0" y="0"/>
-                      <a:ext cx="6264275" cy="3179445"/>
+                      <a:ext cx="6175748" cy="3134513"/>
                     </a:xfrm>
                     <a:prstGeom prst="rect">
                       <a:avLst/>
@@ -2576,9 +2567,9 @@
         </w:rPr>
         <w:lastRenderedPageBreak/>
         <w:drawing>
-          <wp:inline distT="0" distB="0" distL="0" distR="0" wp14:anchorId="157159E5" wp14:editId="36D9B4C8">
-            <wp:extent cx="5991225" cy="4162425"/>
-            <wp:effectExtent l="0" t="0" r="9525" b="9525"/>
+          <wp:inline distT="0" distB="0" distL="0" distR="0" wp14:anchorId="157159E5" wp14:editId="7707FCCC">
+            <wp:extent cx="6381750" cy="4433744"/>
+            <wp:effectExtent l="0" t="0" r="0" b="5080"/>
             <wp:docPr id="11" name="Рисунок 11"/>
             <wp:cNvGraphicFramePr>
               <a:graphicFrameLocks xmlns:a="http://schemas.openxmlformats.org/drawingml/2006/main" noChangeAspect="1"/>
@@ -2598,7 +2589,7 @@
                   <pic:spPr bwMode="auto">
                     <a:xfrm>
                       <a:off x="0" y="0"/>
-                      <a:ext cx="5991225" cy="4162425"/>
+                      <a:ext cx="6388990" cy="4438774"/>
                     </a:xfrm>
                     <a:prstGeom prst="rect">
                       <a:avLst/>
@@ -2647,6 +2638,7 @@
       <w:r>
         <w:t xml:space="preserve">Из рисунка 4 видно, что программа обнуляет значение регистра </w:t>
       </w:r>
+      <w:commentRangeStart w:id="4"/>
       <w:r>
         <w:rPr>
           <w:lang w:val="en-US"/>
@@ -2655,6 +2647,13 @@
       </w:r>
       <w:r>
         <w:t>0</w:t>
+      </w:r>
+      <w:commentRangeEnd w:id="4"/>
+      <w:r>
+        <w:rPr>
+          <w:rStyle w:val="af1"/>
+        </w:rPr>
+        <w:commentReference w:id="4"/>
       </w:r>
       <w:r>
         <w:t xml:space="preserve"> (</w:t>
@@ -2678,11 +2677,11 @@
           <w:numId w:val="5"/>
         </w:numPr>
       </w:pPr>
-      <w:bookmarkStart w:id="4" w:name="_Toc50994897"/>
+      <w:bookmarkStart w:id="5" w:name="_Toc50994897"/>
       <w:r>
         <w:t>Собрать проект на одной из плат</w:t>
       </w:r>
-      <w:bookmarkEnd w:id="4"/>
+      <w:bookmarkEnd w:id="5"/>
     </w:p>
     <w:p/>
     <w:p>
@@ -2697,7 +2696,7 @@
       <w:r>
         <w:t xml:space="preserve">Основных плат в списке в </w:t>
       </w:r>
-      <w:hyperlink r:id="rId14" w:anchor="heading=h.8nko2kqz0xp6" w:history="1">
+      <w:hyperlink r:id="rId18" w:anchor="heading=h.8nko2kqz0xp6" w:history="1">
         <w:r>
           <w:rPr>
             <w:rStyle w:val="a7"/>
@@ -2736,7 +2735,7 @@
       <w:r>
         <w:t xml:space="preserve">наша плата </w:t>
       </w:r>
-      <w:bookmarkStart w:id="5" w:name="_Hlk51007491"/>
+      <w:bookmarkStart w:id="6" w:name="_Hlk51007491"/>
       <w:r>
         <w:rPr>
           <w:lang w:val="en-US"/>
@@ -2752,7 +2751,7 @@
         </w:rPr>
         <w:t>Standard</w:t>
       </w:r>
-      <w:bookmarkEnd w:id="5"/>
+      <w:bookmarkEnd w:id="6"/>
     </w:p>
     <w:p>
       <w:r>
@@ -2848,11 +2847,11 @@
       <w:pPr>
         <w:pStyle w:val="10"/>
       </w:pPr>
-      <w:bookmarkStart w:id="6" w:name="_Toc50994898"/>
+      <w:bookmarkStart w:id="7" w:name="_Toc50994898"/>
       <w:r>
         <w:t>Числа Фибоначчи</w:t>
       </w:r>
-      <w:bookmarkEnd w:id="6"/>
+      <w:bookmarkEnd w:id="7"/>
     </w:p>
     <w:p/>
     <w:p>
@@ -2866,9 +2865,9 @@
           <w:lang w:eastAsia="ru-RU"/>
         </w:rPr>
         <w:drawing>
-          <wp:inline distT="0" distB="0" distL="0" distR="0" wp14:anchorId="10121A5C" wp14:editId="06D91225">
-            <wp:extent cx="6235700" cy="3180080"/>
-            <wp:effectExtent l="0" t="0" r="0" b="1270"/>
+          <wp:inline distT="0" distB="0" distL="0" distR="0" wp14:anchorId="10121A5C" wp14:editId="67B50FE8">
+            <wp:extent cx="5995385" cy="3057525"/>
+            <wp:effectExtent l="0" t="0" r="5715" b="0"/>
             <wp:docPr id="13" name="Рисунок 13"/>
             <wp:cNvGraphicFramePr>
               <a:graphicFrameLocks xmlns:a="http://schemas.openxmlformats.org/drawingml/2006/main" noChangeAspect="1"/>
@@ -2881,14 +2880,14 @@
                     <pic:cNvPicPr/>
                   </pic:nvPicPr>
                   <pic:blipFill rotWithShape="1">
-                    <a:blip r:embed="rId15"/>
+                    <a:blip r:embed="rId19"/>
                     <a:srcRect l="456" t="1476"/>
                     <a:stretch/>
                   </pic:blipFill>
                   <pic:spPr bwMode="auto">
                     <a:xfrm>
                       <a:off x="0" y="0"/>
-                      <a:ext cx="6235700" cy="3180080"/>
+                      <a:ext cx="6022043" cy="3071120"/>
                     </a:xfrm>
                     <a:prstGeom prst="rect">
                       <a:avLst/>
@@ -2962,16 +2961,26 @@
         <w:t>Остальные этапы не документируются, так как они в точности повторяют этапы из предыдущего пункта.</w:t>
       </w:r>
     </w:p>
-    <w:p/>
+    <w:p>
+      <w:pPr>
+        <w:spacing w:line="259" w:lineRule="auto"/>
+        <w:ind w:firstLine="0"/>
+        <w:jc w:val="left"/>
+      </w:pPr>
+      <w:r>
+        <w:br w:type="page"/>
+      </w:r>
+    </w:p>
     <w:p>
       <w:pPr>
         <w:pStyle w:val="10"/>
       </w:pPr>
-      <w:bookmarkStart w:id="7" w:name="_Toc50994899"/>
-      <w:r>
+      <w:bookmarkStart w:id="8" w:name="_Toc50994899"/>
+      <w:r>
+        <w:lastRenderedPageBreak/>
         <w:t>Квадратный корень</w:t>
       </w:r>
-      <w:bookmarkEnd w:id="7"/>
+      <w:bookmarkEnd w:id="8"/>
     </w:p>
     <w:p/>
     <w:p>
@@ -2984,11 +2993,10 @@
           <w:noProof/>
           <w:lang w:eastAsia="ru-RU"/>
         </w:rPr>
-        <w:lastRenderedPageBreak/>
         <w:drawing>
-          <wp:inline distT="0" distB="0" distL="0" distR="0" wp14:anchorId="4D5D0CE5" wp14:editId="789C4EB4">
-            <wp:extent cx="5876925" cy="4890135"/>
-            <wp:effectExtent l="0" t="0" r="9525" b="5715"/>
+          <wp:inline distT="0" distB="0" distL="0" distR="0" wp14:anchorId="4D5D0CE5" wp14:editId="4A5B6A6E">
+            <wp:extent cx="5562600" cy="4628587"/>
+            <wp:effectExtent l="0" t="0" r="0" b="635"/>
             <wp:docPr id="14" name="Рисунок 14"/>
             <wp:cNvGraphicFramePr>
               <a:graphicFrameLocks xmlns:a="http://schemas.openxmlformats.org/drawingml/2006/main" noChangeAspect="1"/>
@@ -3001,14 +3009,14 @@
                     <pic:cNvPicPr/>
                   </pic:nvPicPr>
                   <pic:blipFill rotWithShape="1">
-                    <a:blip r:embed="rId16"/>
+                    <a:blip r:embed="rId20"/>
                     <a:srcRect l="760" t="965" r="5423"/>
                     <a:stretch/>
                   </pic:blipFill>
                   <pic:spPr bwMode="auto">
                     <a:xfrm>
                       <a:off x="0" y="0"/>
-                      <a:ext cx="5876925" cy="4890135"/>
+                      <a:ext cx="5618168" cy="4674825"/>
                     </a:xfrm>
                     <a:prstGeom prst="rect">
                       <a:avLst/>
@@ -3087,11 +3095,11 @@
       <w:pPr>
         <w:pStyle w:val="10"/>
       </w:pPr>
-      <w:bookmarkStart w:id="8" w:name="_Toc50994900"/>
+      <w:bookmarkStart w:id="9" w:name="_Toc50994900"/>
       <w:r>
         <w:t>Самостоятельная работа</w:t>
       </w:r>
-      <w:bookmarkEnd w:id="8"/>
+      <w:bookmarkEnd w:id="9"/>
     </w:p>
     <w:p/>
     <w:p>
@@ -3289,18 +3297,16 @@
       <w:r>
         <w:t>Скачать версию процессора 01_</w:t>
       </w:r>
-      <w:proofErr w:type="spellStart"/>
       <w:r>
         <w:rPr>
           <w:lang w:val="en-US"/>
         </w:rPr>
         <w:t>mmio</w:t>
       </w:r>
-      <w:proofErr w:type="spellEnd"/>
       <w:r>
         <w:t xml:space="preserve">: </w:t>
       </w:r>
-      <w:hyperlink r:id="rId17" w:history="1">
+      <w:hyperlink r:id="rId21" w:history="1">
         <w:r>
           <w:rPr>
             <w:rStyle w:val="a7"/>
@@ -3314,7 +3320,6 @@
           </w:rPr>
           <w:t>://</w:t>
         </w:r>
-        <w:proofErr w:type="spellStart"/>
         <w:r>
           <w:rPr>
             <w:rStyle w:val="a7"/>
@@ -3322,7 +3327,6 @@
           </w:rPr>
           <w:t>github</w:t>
         </w:r>
-        <w:proofErr w:type="spellEnd"/>
         <w:r>
           <w:rPr>
             <w:rStyle w:val="a7"/>
@@ -3381,7 +3385,6 @@
           </w:rPr>
           <w:t>/01_</w:t>
         </w:r>
-        <w:proofErr w:type="spellStart"/>
         <w:r>
           <w:rPr>
             <w:rStyle w:val="a7"/>
@@ -3389,7 +3392,6 @@
           </w:rPr>
           <w:t>mmio</w:t>
         </w:r>
-        <w:proofErr w:type="spellEnd"/>
         <w:r>
           <w:rPr>
             <w:rStyle w:val="a7"/>
@@ -3421,14 +3423,12 @@
       <w:r>
         <w:t>, 01_</w:t>
       </w:r>
-      <w:proofErr w:type="spellStart"/>
       <w:r>
         <w:rPr>
           <w:lang w:val="en-US"/>
         </w:rPr>
         <w:t>fibonacci</w:t>
       </w:r>
-      <w:proofErr w:type="spellEnd"/>
       <w:r>
         <w:t>, 02_</w:t>
       </w:r>
@@ -3456,14 +3456,12 @@
       <w:r>
         <w:t>05_</w:t>
       </w:r>
-      <w:proofErr w:type="spellStart"/>
       <w:r>
         <w:rPr>
           <w:lang w:val="en-US"/>
         </w:rPr>
         <w:t>pwm</w:t>
       </w:r>
-      <w:proofErr w:type="spellEnd"/>
       <w:r>
         <w:t xml:space="preserve"> (</w:t>
       </w:r>
@@ -3503,18 +3501,10 @@
     </w:p>
     <w:p/>
     <w:p>
-      <w:pPr>
-        <w:rPr>
-          <w:lang w:val="en-US"/>
-        </w:rPr>
-      </w:pPr>
       <w:r>
         <w:t>Различия</w:t>
       </w:r>
       <w:r>
-        <w:rPr>
-          <w:lang w:val="en-US"/>
-        </w:rPr>
         <w:t xml:space="preserve"> – </w:t>
       </w:r>
       <w:r>
@@ -3527,58 +3517,218 @@
         <w:rPr>
           <w:lang w:val="en-US"/>
         </w:rPr>
-        <w:t>he same but with data memory, simple system bus and peripherals (</w:t>
-      </w:r>
-      <w:proofErr w:type="spellStart"/>
+        <w:t>he</w:t>
+      </w:r>
+      <w:r>
+        <w:t xml:space="preserve"> </w:t>
+      </w:r>
+      <w:r>
+        <w:rPr>
+          <w:lang w:val="en-US"/>
+        </w:rPr>
+        <w:t>same</w:t>
+      </w:r>
+      <w:r>
+        <w:t xml:space="preserve"> </w:t>
+      </w:r>
+      <w:r>
+        <w:rPr>
+          <w:lang w:val="en-US"/>
+        </w:rPr>
+        <w:t>but</w:t>
+      </w:r>
+      <w:r>
+        <w:t xml:space="preserve"> </w:t>
+      </w:r>
+      <w:r>
+        <w:rPr>
+          <w:lang w:val="en-US"/>
+        </w:rPr>
+        <w:t>with</w:t>
+      </w:r>
+      <w:r>
+        <w:t xml:space="preserve"> </w:t>
+      </w:r>
+      <w:r>
+        <w:rPr>
+          <w:lang w:val="en-US"/>
+        </w:rPr>
+        <w:t>data</w:t>
+      </w:r>
+      <w:r>
+        <w:t xml:space="preserve"> </w:t>
+      </w:r>
+      <w:r>
+        <w:rPr>
+          <w:lang w:val="en-US"/>
+        </w:rPr>
+        <w:t>memory</w:t>
+      </w:r>
+      <w:r>
+        <w:t xml:space="preserve">, </w:t>
+      </w:r>
+      <w:r>
+        <w:rPr>
+          <w:lang w:val="en-US"/>
+        </w:rPr>
+        <w:t>simple</w:t>
+      </w:r>
+      <w:r>
+        <w:t xml:space="preserve"> </w:t>
+      </w:r>
+      <w:r>
+        <w:rPr>
+          <w:lang w:val="en-US"/>
+        </w:rPr>
+        <w:t>system</w:t>
+      </w:r>
+      <w:r>
+        <w:t xml:space="preserve"> </w:t>
+      </w:r>
+      <w:r>
+        <w:rPr>
+          <w:lang w:val="en-US"/>
+        </w:rPr>
+        <w:t>bus</w:t>
+      </w:r>
+      <w:r>
+        <w:t xml:space="preserve"> </w:t>
+      </w:r>
+      <w:r>
+        <w:rPr>
+          <w:lang w:val="en-US"/>
+        </w:rPr>
+        <w:t>and</w:t>
+      </w:r>
+      <w:r>
+        <w:t xml:space="preserve"> </w:t>
+      </w:r>
+      <w:r>
+        <w:rPr>
+          <w:lang w:val="en-US"/>
+        </w:rPr>
+        <w:t>peripherals</w:t>
+      </w:r>
+      <w:r>
+        <w:t xml:space="preserve"> (</w:t>
+      </w:r>
       <w:r>
         <w:rPr>
           <w:lang w:val="en-US"/>
         </w:rPr>
         <w:t>pwm</w:t>
       </w:r>
-      <w:proofErr w:type="spellEnd"/>
-      <w:r>
-        <w:rPr>
-          <w:lang w:val="en-US"/>
-        </w:rPr>
+      <w:r>
         <w:t xml:space="preserve">, </w:t>
       </w:r>
-      <w:proofErr w:type="spellStart"/>
       <w:r>
         <w:rPr>
           <w:lang w:val="en-US"/>
         </w:rPr>
         <w:t>gpio</w:t>
       </w:r>
-      <w:proofErr w:type="spellEnd"/>
-      <w:r>
-        <w:rPr>
-          <w:lang w:val="en-US"/>
-        </w:rPr>
+      <w:r>
         <w:t xml:space="preserve">, </w:t>
       </w:r>
-      <w:proofErr w:type="spellStart"/>
       <w:r>
         <w:rPr>
           <w:lang w:val="en-US"/>
         </w:rPr>
         <w:t>als</w:t>
       </w:r>
-      <w:proofErr w:type="spellEnd"/>
-      <w:r>
-        <w:rPr>
-          <w:lang w:val="en-US"/>
-        </w:rPr>
+      <w:r>
         <w:t>)</w:t>
       </w:r>
-    </w:p>
-    <w:p>
-      <w:pPr>
-        <w:rPr>
-          <w:lang w:val="en-US"/>
-        </w:rPr>
-      </w:pPr>
-    </w:p>
+      <w:r>
+        <w:t xml:space="preserve"> – </w:t>
+      </w:r>
+      <w:r>
+        <w:t>то</w:t>
+      </w:r>
+      <w:r>
+        <w:t xml:space="preserve"> </w:t>
+      </w:r>
+      <w:r>
+        <w:t>же</w:t>
+      </w:r>
+      <w:r>
+        <w:t xml:space="preserve"> </w:t>
+      </w:r>
+      <w:r>
+        <w:t>самое</w:t>
+      </w:r>
+      <w:r>
+        <w:t xml:space="preserve">, </w:t>
+      </w:r>
+      <w:r>
+        <w:t>но</w:t>
+      </w:r>
+      <w:r>
+        <w:t xml:space="preserve"> </w:t>
+      </w:r>
+      <w:r>
+        <w:t>с</w:t>
+      </w:r>
+      <w:r>
+        <w:t xml:space="preserve"> </w:t>
+      </w:r>
+      <w:r>
+        <w:t>шиной</w:t>
+      </w:r>
+      <w:r>
+        <w:t xml:space="preserve"> </w:t>
+      </w:r>
+      <w:r>
+        <w:t>памяти</w:t>
+      </w:r>
+      <w:r>
+        <w:t xml:space="preserve">, </w:t>
+      </w:r>
+      <w:r>
+        <w:t>простой</w:t>
+      </w:r>
+      <w:r>
+        <w:t xml:space="preserve"> </w:t>
+      </w:r>
+      <w:commentRangeStart w:id="10"/>
+      <w:r>
+        <w:t>системной шиной</w:t>
+      </w:r>
+      <w:r>
+        <w:t xml:space="preserve"> </w:t>
+      </w:r>
+      <w:r>
+        <w:t>и</w:t>
+      </w:r>
+      <w:r>
+        <w:t xml:space="preserve"> </w:t>
+      </w:r>
+      <w:commentRangeStart w:id="11"/>
+      <w:r>
+        <w:t>п</w:t>
+      </w:r>
+      <w:r>
+        <w:t>ериферией</w:t>
+      </w:r>
+      <w:commentRangeEnd w:id="10"/>
+      <w:r>
+        <w:rPr>
+          <w:rStyle w:val="af1"/>
+        </w:rPr>
+        <w:commentReference w:id="10"/>
+      </w:r>
+      <w:commentRangeEnd w:id="11"/>
+      <w:r>
+        <w:rPr>
+          <w:rStyle w:val="af1"/>
+        </w:rPr>
+        <w:commentReference w:id="11"/>
+      </w:r>
+      <w:r>
+        <w:t>.</w:t>
+      </w:r>
+    </w:p>
+    <w:p/>
     <w:p>
       <w:pPr>
         <w:ind w:firstLine="0"/>
@@ -3609,7 +3759,7 @@
                     </pic:cNvPicPr>
                   </pic:nvPicPr>
                   <pic:blipFill rotWithShape="1">
-                    <a:blip r:embed="rId18" cstate="print">
+                    <a:blip r:embed="rId22" cstate="print">
                       <a:extLst>
                         <a:ext uri="{28A0092B-C50C-407E-A947-70E740481C1C}">
                           <a14:useLocalDpi xmlns:a14="http://schemas.microsoft.com/office/drawing/2010/main" val="0"/>
@@ -3692,7 +3842,7 @@
                     </pic:cNvPicPr>
                   </pic:nvPicPr>
                   <pic:blipFill rotWithShape="1">
-                    <a:blip r:embed="rId19" cstate="print">
+                    <a:blip r:embed="rId23" cstate="print">
                       <a:extLst>
                         <a:ext uri="{28A0092B-C50C-407E-A947-70E740481C1C}">
                           <a14:useLocalDpi xmlns:a14="http://schemas.microsoft.com/office/drawing/2010/main" val="0"/>
@@ -3735,7 +3885,31 @@
         </w:rPr>
       </w:pPr>
       <w:r>
-        <w:t xml:space="preserve">Схема процессора версии </w:t>
+        <w:t>Схема</w:t>
+      </w:r>
+      <w:r>
+        <w:rPr>
+          <w:lang w:val="en-US"/>
+        </w:rPr>
+        <w:t xml:space="preserve"> </w:t>
+      </w:r>
+      <w:r>
+        <w:t>процессора</w:t>
+      </w:r>
+      <w:r>
+        <w:rPr>
+          <w:lang w:val="en-US"/>
+        </w:rPr>
+        <w:t xml:space="preserve"> </w:t>
+      </w:r>
+      <w:r>
+        <w:t>версии</w:t>
+      </w:r>
+      <w:r>
+        <w:rPr>
+          <w:lang w:val="en-US"/>
+        </w:rPr>
+        <w:t xml:space="preserve"> </w:t>
       </w:r>
       <w:r>
         <w:rPr>
@@ -3765,13 +3939,7 @@
         <w:rPr>
           <w:lang w:val="en-US"/>
         </w:rPr>
-        <w:t>ystem bus and peripheral devices are not shown</w:t>
-      </w:r>
-      <w:r>
-        <w:rPr>
-          <w:lang w:val="en-US"/>
-        </w:rPr>
-        <w:t>)</w:t>
+        <w:t>ystem bus and peripheral devices are not shown)</w:t>
       </w:r>
     </w:p>
     <w:p>
@@ -3801,14 +3969,14 @@
       <w:pPr>
         <w:pStyle w:val="10"/>
       </w:pPr>
-      <w:bookmarkStart w:id="9" w:name="_Toc32828625"/>
-      <w:bookmarkStart w:id="10" w:name="_Toc50994902"/>
+      <w:bookmarkStart w:id="12" w:name="_Toc32828625"/>
+      <w:bookmarkStart w:id="13" w:name="_Toc50994902"/>
       <w:r>
         <w:lastRenderedPageBreak/>
         <w:t>Выводы</w:t>
       </w:r>
-      <w:bookmarkEnd w:id="9"/>
-      <w:bookmarkEnd w:id="10"/>
+      <w:bookmarkEnd w:id="12"/>
+      <w:bookmarkEnd w:id="13"/>
     </w:p>
     <w:p>
       <w:r>
@@ -3885,13 +4053,13 @@
           <w:szCs w:val="28"/>
         </w:rPr>
       </w:pPr>
-      <w:bookmarkStart w:id="11" w:name="_Toc32828626"/>
-      <w:bookmarkStart w:id="12" w:name="_Toc50994903"/>
+      <w:bookmarkStart w:id="14" w:name="_Toc32828626"/>
+      <w:bookmarkStart w:id="15" w:name="_Toc50994903"/>
       <w:r>
         <w:t>Список литературы</w:t>
       </w:r>
-      <w:bookmarkEnd w:id="11"/>
-      <w:bookmarkEnd w:id="12"/>
+      <w:bookmarkEnd w:id="14"/>
+      <w:bookmarkEnd w:id="15"/>
     </w:p>
     <w:p>
       <w:pPr>
@@ -3950,7 +4118,7 @@
       <w:r>
         <w:t xml:space="preserve">: </w:t>
       </w:r>
-      <w:hyperlink r:id="rId20" w:history="1">
+      <w:hyperlink r:id="rId24" w:history="1">
         <w:r>
           <w:rPr>
             <w:rStyle w:val="a7"/>
@@ -4042,7 +4210,7 @@
         </w:rPr>
         <w:t xml:space="preserve">: </w:t>
       </w:r>
-      <w:hyperlink r:id="rId21" w:history="1">
+      <w:hyperlink r:id="rId25" w:history="1">
         <w:r>
           <w:rPr>
             <w:rStyle w:val="a7"/>
@@ -4052,7 +4220,7 @@
       </w:hyperlink>
     </w:p>
     <w:sectPr>
-      <w:footerReference w:type="default" r:id="rId22"/>
+      <w:footerReference w:type="default" r:id="rId26"/>
       <w:pgSz w:w="11906" w:h="16838"/>
       <w:pgMar w:top="1134" w:right="737" w:bottom="1134" w:left="1304" w:header="709" w:footer="709" w:gutter="0"/>
       <w:cols w:space="708"/>
@@ -4063,8 +4231,138 @@
 </w:document>
 </file>
 
+<file path=word/comments.xml><?xml version="1.0" encoding="utf-8"?>
+<w:comments xmlns:wpc="http://schemas.microsoft.com/office/word/2010/wordprocessingCanvas" xmlns:cx="http://schemas.microsoft.com/office/drawing/2014/chartex" xmlns:cx1="http://schemas.microsoft.com/office/drawing/2015/9/8/chartex" xmlns:cx2="http://schemas.microsoft.com/office/drawing/2015/10/21/chartex" xmlns:cx3="http://schemas.microsoft.com/office/drawing/2016/5/9/chartex" xmlns:cx4="http://schemas.microsoft.com/office/drawing/2016/5/10/chartex" xmlns:cx5="http://schemas.microsoft.com/office/drawing/2016/5/11/chartex" xmlns:cx6="http://schemas.microsoft.com/office/drawing/2016/5/12/chartex" xmlns:cx7="http://schemas.microsoft.com/office/drawing/2016/5/13/chartex" xmlns:cx8="http://schemas.microsoft.com/office/drawing/2016/5/14/chartex" xmlns:mc="http://schemas.openxmlformats.org/markup-compatibility/2006" xmlns:aink="http://schemas.microsoft.com/office/drawing/2016/ink" xmlns:am3d="http://schemas.microsoft.com/office/drawing/2017/model3d" xmlns:o="urn:schemas-microsoft-com:office:office" xmlns:r="http://schemas.openxmlformats.org/officeDocument/2006/relationships" xmlns:m="http://schemas.openxmlformats.org/officeDocument/2006/math" xmlns:v="urn:schemas-microsoft-com:vml" xmlns:wp14="http://schemas.microsoft.com/office/word/2010/wordprocessingDrawing" xmlns:wp="http://schemas.openxmlformats.org/drawingml/2006/wordprocessingDrawing" xmlns:w10="urn:schemas-microsoft-com:office:word" xmlns:w="http://schemas.openxmlformats.org/wordprocessingml/2006/main" xmlns:w14="http://schemas.microsoft.com/office/word/2010/wordml" xmlns:w15="http://schemas.microsoft.com/office/word/2012/wordml" xmlns:w16cex="http://schemas.microsoft.com/office/word/2018/wordml/cex" xmlns:w16cid="http://schemas.microsoft.com/office/word/2016/wordml/cid" xmlns:w16="http://schemas.microsoft.com/office/word/2018/wordml" xmlns:w16sdtdh="http://schemas.microsoft.com/office/word/2020/wordml/sdtdatahash" xmlns:w16se="http://schemas.microsoft.com/office/word/2015/wordml/symex" xmlns:wpg="http://schemas.microsoft.com/office/word/2010/wordprocessingGroup" xmlns:wpi="http://schemas.microsoft.com/office/word/2010/wordprocessingInk" xmlns:wne="http://schemas.microsoft.com/office/word/2006/wordml" xmlns:wps="http://schemas.microsoft.com/office/word/2010/wordprocessingShape" mc:Ignorable="w14 w15 w16se w16cid w16 w16cex w16sdtdh wp14">
+  <w:comment w:id="4" w:author="Радислав Власов" w:date="2021-10-04T16:59:00Z" w:initials="РВ">
+    <w:p>
+      <w:pPr>
+        <w:pStyle w:val="af2"/>
+        <w:ind w:firstLine="0"/>
+        <w:rPr>
+          <w:lang w:val="en-US"/>
+        </w:rPr>
+      </w:pPr>
+      <w:r>
+        <w:rPr>
+          <w:rStyle w:val="af1"/>
+        </w:rPr>
+        <w:annotationRef/>
+      </w:r>
+      <w:r>
+        <w:t>Видимо</w:t>
+      </w:r>
+      <w:r>
+        <w:rPr>
+          <w:lang w:val="en-US"/>
+        </w:rPr>
+        <w:t xml:space="preserve"> – regData</w:t>
+      </w:r>
+    </w:p>
+  </w:comment>
+  <w:comment w:id="10" w:author="Радислав Власов" w:date="2021-10-04T17:11:00Z" w:initials="РВ">
+    <w:p>
+      <w:pPr>
+        <w:pStyle w:val="af2"/>
+      </w:pPr>
+      <w:r>
+        <w:rPr>
+          <w:rStyle w:val="af1"/>
+        </w:rPr>
+        <w:annotationRef/>
+      </w:r>
+      <w:r>
+        <w:t>Системная шина и п</w:t>
+      </w:r>
+      <w:r>
+        <w:t>ериферия не показан</w:t>
+      </w:r>
+      <w:r>
+        <w:t>ы</w:t>
+      </w:r>
+      <w:r>
+        <w:t xml:space="preserve"> на рис. 10.</w:t>
+      </w:r>
+    </w:p>
+  </w:comment>
+  <w:comment w:id="11" w:author="Радислав Власов" w:date="2021-10-04T17:24:00Z" w:initials="РВ">
+    <w:p>
+      <w:pPr>
+        <w:pStyle w:val="af2"/>
+      </w:pPr>
+      <w:r>
+        <w:rPr>
+          <w:rStyle w:val="af1"/>
+        </w:rPr>
+        <w:annotationRef/>
+      </w:r>
+      <w:hyperlink r:id="rId1" w:history="1">
+        <w:r>
+          <w:rPr>
+            <w:rStyle w:val="a7"/>
+          </w:rPr>
+          <w:t>ШИМ</w:t>
+        </w:r>
+      </w:hyperlink>
+      <w:r>
+        <w:t>,</w:t>
+      </w:r>
+      <w:r>
+        <w:t xml:space="preserve"> </w:t>
+      </w:r>
+      <w:hyperlink r:id="rId2" w:history="1">
+        <w:r>
+          <w:rPr>
+            <w:rStyle w:val="a7"/>
+          </w:rPr>
+          <w:t>интерфейс ввода/вывода общего назначения</w:t>
+        </w:r>
+      </w:hyperlink>
+      <w:r>
+        <w:t>, что-то еще</w:t>
+      </w:r>
+      <w:r>
+        <w:t xml:space="preserve"> == </w:t>
+      </w:r>
+      <w:r>
+        <w:rPr>
+          <w:lang w:val="en-US"/>
+        </w:rPr>
+        <w:t>als</w:t>
+      </w:r>
+      <w:r>
+        <w:t>.</w:t>
+      </w:r>
+    </w:p>
+  </w:comment>
+</w:comments>
+</file>
+
+<file path=word/commentsExtended.xml><?xml version="1.0" encoding="utf-8"?>
+<w15:commentsEx xmlns:wpc="http://schemas.microsoft.com/office/word/2010/wordprocessingCanvas" xmlns:cx="http://schemas.microsoft.com/office/drawing/2014/chartex" xmlns:cx1="http://schemas.microsoft.com/office/drawing/2015/9/8/chartex" xmlns:cx2="http://schemas.microsoft.com/office/drawing/2015/10/21/chartex" xmlns:cx3="http://schemas.microsoft.com/office/drawing/2016/5/9/chartex" xmlns:cx4="http://schemas.microsoft.com/office/drawing/2016/5/10/chartex" xmlns:cx5="http://schemas.microsoft.com/office/drawing/2016/5/11/chartex" xmlns:cx6="http://schemas.microsoft.com/office/drawing/2016/5/12/chartex" xmlns:cx7="http://schemas.microsoft.com/office/drawing/2016/5/13/chartex" xmlns:cx8="http://schemas.microsoft.com/office/drawing/2016/5/14/chartex" xmlns:mc="http://schemas.openxmlformats.org/markup-compatibility/2006" xmlns:aink="http://schemas.microsoft.com/office/drawing/2016/ink" xmlns:am3d="http://schemas.microsoft.com/office/drawing/2017/model3d" xmlns:o="urn:schemas-microsoft-com:office:office" xmlns:r="http://schemas.openxmlformats.org/officeDocument/2006/relationships" xmlns:m="http://schemas.openxmlformats.org/officeDocument/2006/math" xmlns:v="urn:schemas-microsoft-com:vml" xmlns:wp14="http://schemas.microsoft.com/office/word/2010/wordprocessingDrawing" xmlns:wp="http://schemas.openxmlformats.org/drawingml/2006/wordprocessingDrawing" xmlns:w10="urn:schemas-microsoft-com:office:word" xmlns:w="http://schemas.openxmlformats.org/wordprocessingml/2006/main" xmlns:w14="http://schemas.microsoft.com/office/word/2010/wordml" xmlns:w15="http://schemas.microsoft.com/office/word/2012/wordml" xmlns:w16cex="http://schemas.microsoft.com/office/word/2018/wordml/cex" xmlns:w16cid="http://schemas.microsoft.com/office/word/2016/wordml/cid" xmlns:w16="http://schemas.microsoft.com/office/word/2018/wordml" xmlns:w16sdtdh="http://schemas.microsoft.com/office/word/2020/wordml/sdtdatahash" xmlns:w16se="http://schemas.microsoft.com/office/word/2015/wordml/symex" xmlns:wpg="http://schemas.microsoft.com/office/word/2010/wordprocessingGroup" xmlns:wpi="http://schemas.microsoft.com/office/word/2010/wordprocessingInk" xmlns:wne="http://schemas.microsoft.com/office/word/2006/wordml" xmlns:wps="http://schemas.microsoft.com/office/word/2010/wordprocessingShape" mc:Ignorable="w14 w15 w16se w16cid w16 w16cex w16sdtdh wp14">
+  <w15:commentEx w15:paraId="11F88254" w15:done="0"/>
+  <w15:commentEx w15:paraId="78AE5D3E" w15:done="0"/>
+  <w15:commentEx w15:paraId="1F66CB8C" w15:done="0"/>
+</w15:commentsEx>
+</file>
+
+<file path=word/commentsExtensible.xml><?xml version="1.0" encoding="utf-8"?>
+<w16cex:commentsExtensible xmlns:wpc="http://schemas.microsoft.com/office/word/2010/wordprocessingCanvas" xmlns:cx="http://schemas.microsoft.com/office/drawing/2014/chartex" xmlns:cx1="http://schemas.microsoft.com/office/drawing/2015/9/8/chartex" xmlns:cx2="http://schemas.microsoft.com/office/drawing/2015/10/21/chartex" xmlns:cx3="http://schemas.microsoft.com/office/drawing/2016/5/9/chartex" xmlns:cx4="http://schemas.microsoft.com/office/drawing/2016/5/10/chartex" xmlns:cx5="http://schemas.microsoft.com/office/drawing/2016/5/11/chartex" xmlns:cx6="http://schemas.microsoft.com/office/drawing/2016/5/12/chartex" xmlns:cx7="http://schemas.microsoft.com/office/drawing/2016/5/13/chartex" xmlns:cx8="http://schemas.microsoft.com/office/drawing/2016/5/14/chartex" xmlns:mc="http://schemas.openxmlformats.org/markup-compatibility/2006" xmlns:aink="http://schemas.microsoft.com/office/drawing/2016/ink" xmlns:am3d="http://schemas.microsoft.com/office/drawing/2017/model3d" xmlns:o="urn:schemas-microsoft-com:office:office" xmlns:r="http://schemas.openxmlformats.org/officeDocument/2006/relationships" xmlns:m="http://schemas.openxmlformats.org/officeDocument/2006/math" xmlns:v="urn:schemas-microsoft-com:vml" xmlns:wp14="http://schemas.microsoft.com/office/word/2010/wordprocessingDrawing" xmlns:wp="http://schemas.openxmlformats.org/drawingml/2006/wordprocessingDrawing" xmlns:w10="urn:schemas-microsoft-com:office:word" xmlns:w="http://schemas.openxmlformats.org/wordprocessingml/2006/main" xmlns:w14="http://schemas.microsoft.com/office/word/2010/wordml" xmlns:w15="http://schemas.microsoft.com/office/word/2012/wordml" xmlns:w16cex="http://schemas.microsoft.com/office/word/2018/wordml/cex" xmlns:w16cid="http://schemas.microsoft.com/office/word/2016/wordml/cid" xmlns:w16="http://schemas.microsoft.com/office/word/2018/wordml" xmlns:w16sdtdh="http://schemas.microsoft.com/office/word/2020/wordml/sdtdatahash" xmlns:w16se="http://schemas.microsoft.com/office/word/2015/wordml/symex" xmlns:wpg="http://schemas.microsoft.com/office/word/2010/wordprocessingGroup" xmlns:wpi="http://schemas.microsoft.com/office/word/2010/wordprocessingInk" xmlns:wne="http://schemas.microsoft.com/office/word/2006/wordml" xmlns:wps="http://schemas.microsoft.com/office/word/2010/wordprocessingShape" mc:Ignorable="w14 w15 w16se w16cid w16 w16cex w16sdtdh wp14">
+  <w16cex:commentExtensible w16cex:durableId="2505B186" w16cex:dateUtc="2021-10-04T13:59:00Z"/>
+  <w16cex:commentExtensible w16cex:durableId="2505B456" w16cex:dateUtc="2021-10-04T14:11:00Z"/>
+  <w16cex:commentExtensible w16cex:durableId="2505B75B" w16cex:dateUtc="2021-10-04T14:24:00Z"/>
+</w16cex:commentsExtensible>
+</file>
+
+<file path=word/commentsIds.xml><?xml version="1.0" encoding="utf-8"?>
+<w16cid:commentsIds xmlns:wpc="http://schemas.microsoft.com/office/word/2010/wordprocessingCanvas" xmlns:cx="http://schemas.microsoft.com/office/drawing/2014/chartex" xmlns:cx1="http://schemas.microsoft.com/office/drawing/2015/9/8/chartex" xmlns:cx2="http://schemas.microsoft.com/office/drawing/2015/10/21/chartex" xmlns:cx3="http://schemas.microsoft.com/office/drawing/2016/5/9/chartex" xmlns:cx4="http://schemas.microsoft.com/office/drawing/2016/5/10/chartex" xmlns:cx5="http://schemas.microsoft.com/office/drawing/2016/5/11/chartex" xmlns:cx6="http://schemas.microsoft.com/office/drawing/2016/5/12/chartex" xmlns:cx7="http://schemas.microsoft.com/office/drawing/2016/5/13/chartex" xmlns:cx8="http://schemas.microsoft.com/office/drawing/2016/5/14/chartex" xmlns:mc="http://schemas.openxmlformats.org/markup-compatibility/2006" xmlns:aink="http://schemas.microsoft.com/office/drawing/2016/ink" xmlns:am3d="http://schemas.microsoft.com/office/drawing/2017/model3d" xmlns:o="urn:schemas-microsoft-com:office:office" xmlns:r="http://schemas.openxmlformats.org/officeDocument/2006/relationships" xmlns:m="http://schemas.openxmlformats.org/officeDocument/2006/math" xmlns:v="urn:schemas-microsoft-com:vml" xmlns:wp14="http://schemas.microsoft.com/office/word/2010/wordprocessingDrawing" xmlns:wp="http://schemas.openxmlformats.org/drawingml/2006/wordprocessingDrawing" xmlns:w10="urn:schemas-microsoft-com:office:word" xmlns:w="http://schemas.openxmlformats.org/wordprocessingml/2006/main" xmlns:w14="http://schemas.microsoft.com/office/word/2010/wordml" xmlns:w15="http://schemas.microsoft.com/office/word/2012/wordml" xmlns:w16cex="http://schemas.microsoft.com/office/word/2018/wordml/cex" xmlns:w16cid="http://schemas.microsoft.com/office/word/2016/wordml/cid" xmlns:w16="http://schemas.microsoft.com/office/word/2018/wordml" xmlns:w16sdtdh="http://schemas.microsoft.com/office/word/2020/wordml/sdtdatahash" xmlns:w16se="http://schemas.microsoft.com/office/word/2015/wordml/symex" xmlns:wpg="http://schemas.microsoft.com/office/word/2010/wordprocessingGroup" xmlns:wpi="http://schemas.microsoft.com/office/word/2010/wordprocessingInk" xmlns:wne="http://schemas.microsoft.com/office/word/2006/wordml" xmlns:wps="http://schemas.microsoft.com/office/word/2010/wordprocessingShape" mc:Ignorable="w14 w15 w16se w16cid w16 w16cex w16sdtdh wp14">
+  <w16cid:commentId w16cid:paraId="11F88254" w16cid:durableId="2505B186"/>
+  <w16cid:commentId w16cid:paraId="78AE5D3E" w16cid:durableId="2505B456"/>
+  <w16cid:commentId w16cid:paraId="1F66CB8C" w16cid:durableId="2505B75B"/>
+</w16cid:commentsIds>
+</file>
+
 <file path=word/endnotes.xml><?xml version="1.0" encoding="utf-8"?>
-<w:endnotes xmlns:wpc="http://schemas.microsoft.com/office/word/2010/wordprocessingCanvas" xmlns:cx="http://schemas.microsoft.com/office/drawing/2014/chartex" xmlns:cx1="http://schemas.microsoft.com/office/drawing/2015/9/8/chartex" xmlns:cx2="http://schemas.microsoft.com/office/drawing/2015/10/21/chartex" xmlns:cx3="http://schemas.microsoft.com/office/drawing/2016/5/9/chartex" xmlns:cx4="http://schemas.microsoft.com/office/drawing/2016/5/10/chartex" xmlns:cx5="http://schemas.microsoft.com/office/drawing/2016/5/11/chartex" xmlns:cx6="http://schemas.microsoft.com/office/drawing/2016/5/12/chartex" xmlns:cx7="http://schemas.microsoft.com/office/drawing/2016/5/13/chartex" xmlns:cx8="http://schemas.microsoft.com/office/drawing/2016/5/14/chartex" xmlns:mc="http://schemas.openxmlformats.org/markup-compatibility/2006" xmlns:aink="http://schemas.microsoft.com/office/drawing/2016/ink" xmlns:am3d="http://schemas.microsoft.com/office/drawing/2017/model3d" xmlns:o="urn:schemas-microsoft-com:office:office" xmlns:r="http://schemas.openxmlformats.org/officeDocument/2006/relationships" xmlns:m="http://schemas.openxmlformats.org/officeDocument/2006/math" xmlns:v="urn:schemas-microsoft-com:vml" xmlns:wp14="http://schemas.microsoft.com/office/word/2010/wordprocessingDrawing" xmlns:wp="http://schemas.openxmlformats.org/drawingml/2006/wordprocessingDrawing" xmlns:w10="urn:schemas-microsoft-com:office:word" xmlns:w="http://schemas.openxmlformats.org/wordprocessingml/2006/main" xmlns:w14="http://schemas.microsoft.com/office/word/2010/wordml" xmlns:w15="http://schemas.microsoft.com/office/word/2012/wordml" xmlns:w16cex="http://schemas.microsoft.com/office/word/2018/wordml/cex" xmlns:w16cid="http://schemas.microsoft.com/office/word/2016/wordml/cid" xmlns:w16="http://schemas.microsoft.com/office/word/2018/wordml" xmlns:w16se="http://schemas.microsoft.com/office/word/2015/wordml/symex" xmlns:wpg="http://schemas.microsoft.com/office/word/2010/wordprocessingGroup" xmlns:wpi="http://schemas.microsoft.com/office/word/2010/wordprocessingInk" xmlns:wne="http://schemas.microsoft.com/office/word/2006/wordml" xmlns:wps="http://schemas.microsoft.com/office/word/2010/wordprocessingShape" mc:Ignorable="w14 w15 w16se w16cid w16 w16cex wp14">
+<w:endnotes xmlns:wpc="http://schemas.microsoft.com/office/word/2010/wordprocessingCanvas" xmlns:cx="http://schemas.microsoft.com/office/drawing/2014/chartex" xmlns:cx1="http://schemas.microsoft.com/office/drawing/2015/9/8/chartex" xmlns:cx2="http://schemas.microsoft.com/office/drawing/2015/10/21/chartex" xmlns:cx3="http://schemas.microsoft.com/office/drawing/2016/5/9/chartex" xmlns:cx4="http://schemas.microsoft.com/office/drawing/2016/5/10/chartex" xmlns:cx5="http://schemas.microsoft.com/office/drawing/2016/5/11/chartex" xmlns:cx6="http://schemas.microsoft.com/office/drawing/2016/5/12/chartex" xmlns:cx7="http://schemas.microsoft.com/office/drawing/2016/5/13/chartex" xmlns:cx8="http://schemas.microsoft.com/office/drawing/2016/5/14/chartex" xmlns:mc="http://schemas.openxmlformats.org/markup-compatibility/2006" xmlns:aink="http://schemas.microsoft.com/office/drawing/2016/ink" xmlns:am3d="http://schemas.microsoft.com/office/drawing/2017/model3d" xmlns:o="urn:schemas-microsoft-com:office:office" xmlns:r="http://schemas.openxmlformats.org/officeDocument/2006/relationships" xmlns:m="http://schemas.openxmlformats.org/officeDocument/2006/math" xmlns:v="urn:schemas-microsoft-com:vml" xmlns:wp14="http://schemas.microsoft.com/office/word/2010/wordprocessingDrawing" xmlns:wp="http://schemas.openxmlformats.org/drawingml/2006/wordprocessingDrawing" xmlns:w10="urn:schemas-microsoft-com:office:word" xmlns:w="http://schemas.openxmlformats.org/wordprocessingml/2006/main" xmlns:w14="http://schemas.microsoft.com/office/word/2010/wordml" xmlns:w15="http://schemas.microsoft.com/office/word/2012/wordml" xmlns:w16cex="http://schemas.microsoft.com/office/word/2018/wordml/cex" xmlns:w16cid="http://schemas.microsoft.com/office/word/2016/wordml/cid" xmlns:w16="http://schemas.microsoft.com/office/word/2018/wordml" xmlns:w16sdtdh="http://schemas.microsoft.com/office/word/2020/wordml/sdtdatahash" xmlns:w16se="http://schemas.microsoft.com/office/word/2015/wordml/symex" xmlns:wpg="http://schemas.microsoft.com/office/word/2010/wordprocessingGroup" xmlns:wpi="http://schemas.microsoft.com/office/word/2010/wordprocessingInk" xmlns:wne="http://schemas.microsoft.com/office/word/2006/wordml" xmlns:wps="http://schemas.microsoft.com/office/word/2010/wordprocessingShape" mc:Ignorable="w14 w15 w16se w16cid w16 w16cex w16sdtdh wp14">
   <w:endnote w:type="separator" w:id="-1">
     <w:p>
       <w:pPr>
@@ -4089,7 +4387,7 @@
 </file>
 
 <file path=word/footer1.xml><?xml version="1.0" encoding="utf-8"?>
-<w:ftr xmlns:wpc="http://schemas.microsoft.com/office/word/2010/wordprocessingCanvas" xmlns:cx="http://schemas.microsoft.com/office/drawing/2014/chartex" xmlns:cx1="http://schemas.microsoft.com/office/drawing/2015/9/8/chartex" xmlns:cx2="http://schemas.microsoft.com/office/drawing/2015/10/21/chartex" xmlns:cx3="http://schemas.microsoft.com/office/drawing/2016/5/9/chartex" xmlns:cx4="http://schemas.microsoft.com/office/drawing/2016/5/10/chartex" xmlns:cx5="http://schemas.microsoft.com/office/drawing/2016/5/11/chartex" xmlns:cx6="http://schemas.microsoft.com/office/drawing/2016/5/12/chartex" xmlns:cx7="http://schemas.microsoft.com/office/drawing/2016/5/13/chartex" xmlns:cx8="http://schemas.microsoft.com/office/drawing/2016/5/14/chartex" xmlns:mc="http://schemas.openxmlformats.org/markup-compatibility/2006" xmlns:aink="http://schemas.microsoft.com/office/drawing/2016/ink" xmlns:am3d="http://schemas.microsoft.com/office/drawing/2017/model3d" xmlns:o="urn:schemas-microsoft-com:office:office" xmlns:r="http://schemas.openxmlformats.org/officeDocument/2006/relationships" xmlns:m="http://schemas.openxmlformats.org/officeDocument/2006/math" xmlns:v="urn:schemas-microsoft-com:vml" xmlns:wp14="http://schemas.microsoft.com/office/word/2010/wordprocessingDrawing" xmlns:wp="http://schemas.openxmlformats.org/drawingml/2006/wordprocessingDrawing" xmlns:w10="urn:schemas-microsoft-com:office:word" xmlns:w="http://schemas.openxmlformats.org/wordprocessingml/2006/main" xmlns:w14="http://schemas.microsoft.com/office/word/2010/wordml" xmlns:w15="http://schemas.microsoft.com/office/word/2012/wordml" xmlns:w16cex="http://schemas.microsoft.com/office/word/2018/wordml/cex" xmlns:w16cid="http://schemas.microsoft.com/office/word/2016/wordml/cid" xmlns:w16="http://schemas.microsoft.com/office/word/2018/wordml" xmlns:w16se="http://schemas.microsoft.com/office/word/2015/wordml/symex" xmlns:wpg="http://schemas.microsoft.com/office/word/2010/wordprocessingGroup" xmlns:wpi="http://schemas.microsoft.com/office/word/2010/wordprocessingInk" xmlns:wne="http://schemas.microsoft.com/office/word/2006/wordml" xmlns:wps="http://schemas.microsoft.com/office/word/2010/wordprocessingShape" mc:Ignorable="w14 w15 w16se w16cid w16 w16cex wp14">
+<w:ftr xmlns:wpc="http://schemas.microsoft.com/office/word/2010/wordprocessingCanvas" xmlns:cx="http://schemas.microsoft.com/office/drawing/2014/chartex" xmlns:cx1="http://schemas.microsoft.com/office/drawing/2015/9/8/chartex" xmlns:cx2="http://schemas.microsoft.com/office/drawing/2015/10/21/chartex" xmlns:cx3="http://schemas.microsoft.com/office/drawing/2016/5/9/chartex" xmlns:cx4="http://schemas.microsoft.com/office/drawing/2016/5/10/chartex" xmlns:cx5="http://schemas.microsoft.com/office/drawing/2016/5/11/chartex" xmlns:cx6="http://schemas.microsoft.com/office/drawing/2016/5/12/chartex" xmlns:cx7="http://schemas.microsoft.com/office/drawing/2016/5/13/chartex" xmlns:cx8="http://schemas.microsoft.com/office/drawing/2016/5/14/chartex" xmlns:mc="http://schemas.openxmlformats.org/markup-compatibility/2006" xmlns:aink="http://schemas.microsoft.com/office/drawing/2016/ink" xmlns:am3d="http://schemas.microsoft.com/office/drawing/2017/model3d" xmlns:o="urn:schemas-microsoft-com:office:office" xmlns:r="http://schemas.openxmlformats.org/officeDocument/2006/relationships" xmlns:m="http://schemas.openxmlformats.org/officeDocument/2006/math" xmlns:v="urn:schemas-microsoft-com:vml" xmlns:wp14="http://schemas.microsoft.com/office/word/2010/wordprocessingDrawing" xmlns:wp="http://schemas.openxmlformats.org/drawingml/2006/wordprocessingDrawing" xmlns:w10="urn:schemas-microsoft-com:office:word" xmlns:w="http://schemas.openxmlformats.org/wordprocessingml/2006/main" xmlns:w14="http://schemas.microsoft.com/office/word/2010/wordml" xmlns:w15="http://schemas.microsoft.com/office/word/2012/wordml" xmlns:w16cex="http://schemas.microsoft.com/office/word/2018/wordml/cex" xmlns:w16cid="http://schemas.microsoft.com/office/word/2016/wordml/cid" xmlns:w16="http://schemas.microsoft.com/office/word/2018/wordml" xmlns:w16sdtdh="http://schemas.microsoft.com/office/word/2020/wordml/sdtdatahash" xmlns:w16se="http://schemas.microsoft.com/office/word/2015/wordml/symex" xmlns:wpg="http://schemas.microsoft.com/office/word/2010/wordprocessingGroup" xmlns:wpi="http://schemas.microsoft.com/office/word/2010/wordprocessingInk" xmlns:wne="http://schemas.microsoft.com/office/word/2006/wordml" xmlns:wps="http://schemas.microsoft.com/office/word/2010/wordprocessingShape" mc:Ignorable="w14 w15 w16se w16cid w16 w16cex w16sdtdh wp14">
   <w:sdt>
     <w:sdtPr>
       <w:id w:val="-112437935"/>
@@ -4135,7 +4433,7 @@
 </file>
 
 <file path=word/footnotes.xml><?xml version="1.0" encoding="utf-8"?>
-<w:footnotes xmlns:wpc="http://schemas.microsoft.com/office/word/2010/wordprocessingCanvas" xmlns:cx="http://schemas.microsoft.com/office/drawing/2014/chartex" xmlns:cx1="http://schemas.microsoft.com/office/drawing/2015/9/8/chartex" xmlns:cx2="http://schemas.microsoft.com/office/drawing/2015/10/21/chartex" xmlns:cx3="http://schemas.microsoft.com/office/drawing/2016/5/9/chartex" xmlns:cx4="http://schemas.microsoft.com/office/drawing/2016/5/10/chartex" xmlns:cx5="http://schemas.microsoft.com/office/drawing/2016/5/11/chartex" xmlns:cx6="http://schemas.microsoft.com/office/drawing/2016/5/12/chartex" xmlns:cx7="http://schemas.microsoft.com/office/drawing/2016/5/13/chartex" xmlns:cx8="http://schemas.microsoft.com/office/drawing/2016/5/14/chartex" xmlns:mc="http://schemas.openxmlformats.org/markup-compatibility/2006" xmlns:aink="http://schemas.microsoft.com/office/drawing/2016/ink" xmlns:am3d="http://schemas.microsoft.com/office/drawing/2017/model3d" xmlns:o="urn:schemas-microsoft-com:office:office" xmlns:r="http://schemas.openxmlformats.org/officeDocument/2006/relationships" xmlns:m="http://schemas.openxmlformats.org/officeDocument/2006/math" xmlns:v="urn:schemas-microsoft-com:vml" xmlns:wp14="http://schemas.microsoft.com/office/word/2010/wordprocessingDrawing" xmlns:wp="http://schemas.openxmlformats.org/drawingml/2006/wordprocessingDrawing" xmlns:w10="urn:schemas-microsoft-com:office:word" xmlns:w="http://schemas.openxmlformats.org/wordprocessingml/2006/main" xmlns:w14="http://schemas.microsoft.com/office/word/2010/wordml" xmlns:w15="http://schemas.microsoft.com/office/word/2012/wordml" xmlns:w16cex="http://schemas.microsoft.com/office/word/2018/wordml/cex" xmlns:w16cid="http://schemas.microsoft.com/office/word/2016/wordml/cid" xmlns:w16="http://schemas.microsoft.com/office/word/2018/wordml" xmlns:w16se="http://schemas.microsoft.com/office/word/2015/wordml/symex" xmlns:wpg="http://schemas.microsoft.com/office/word/2010/wordprocessingGroup" xmlns:wpi="http://schemas.microsoft.com/office/word/2010/wordprocessingInk" xmlns:wne="http://schemas.microsoft.com/office/word/2006/wordml" xmlns:wps="http://schemas.microsoft.com/office/word/2010/wordprocessingShape" mc:Ignorable="w14 w15 w16se w16cid w16 w16cex wp14">
+<w:footnotes xmlns:wpc="http://schemas.microsoft.com/office/word/2010/wordprocessingCanvas" xmlns:cx="http://schemas.microsoft.com/office/drawing/2014/chartex" xmlns:cx1="http://schemas.microsoft.com/office/drawing/2015/9/8/chartex" xmlns:cx2="http://schemas.microsoft.com/office/drawing/2015/10/21/chartex" xmlns:cx3="http://schemas.microsoft.com/office/drawing/2016/5/9/chartex" xmlns:cx4="http://schemas.microsoft.com/office/drawing/2016/5/10/chartex" xmlns:cx5="http://schemas.microsoft.com/office/drawing/2016/5/11/chartex" xmlns:cx6="http://schemas.microsoft.com/office/drawing/2016/5/12/chartex" xmlns:cx7="http://schemas.microsoft.com/office/drawing/2016/5/13/chartex" xmlns:cx8="http://schemas.microsoft.com/office/drawing/2016/5/14/chartex" xmlns:mc="http://schemas.openxmlformats.org/markup-compatibility/2006" xmlns:aink="http://schemas.microsoft.com/office/drawing/2016/ink" xmlns:am3d="http://schemas.microsoft.com/office/drawing/2017/model3d" xmlns:o="urn:schemas-microsoft-com:office:office" xmlns:r="http://schemas.openxmlformats.org/officeDocument/2006/relationships" xmlns:m="http://schemas.openxmlformats.org/officeDocument/2006/math" xmlns:v="urn:schemas-microsoft-com:vml" xmlns:wp14="http://schemas.microsoft.com/office/word/2010/wordprocessingDrawing" xmlns:wp="http://schemas.openxmlformats.org/drawingml/2006/wordprocessingDrawing" xmlns:w10="urn:schemas-microsoft-com:office:word" xmlns:w="http://schemas.openxmlformats.org/wordprocessingml/2006/main" xmlns:w14="http://schemas.microsoft.com/office/word/2010/wordml" xmlns:w15="http://schemas.microsoft.com/office/word/2012/wordml" xmlns:w16cex="http://schemas.microsoft.com/office/word/2018/wordml/cex" xmlns:w16cid="http://schemas.microsoft.com/office/word/2016/wordml/cid" xmlns:w16="http://schemas.microsoft.com/office/word/2018/wordml" xmlns:w16sdtdh="http://schemas.microsoft.com/office/word/2020/wordml/sdtdatahash" xmlns:w16se="http://schemas.microsoft.com/office/word/2015/wordml/symex" xmlns:wpg="http://schemas.microsoft.com/office/word/2010/wordprocessingGroup" xmlns:wpi="http://schemas.microsoft.com/office/word/2010/wordprocessingInk" xmlns:wne="http://schemas.microsoft.com/office/word/2006/wordml" xmlns:wps="http://schemas.microsoft.com/office/word/2010/wordprocessingShape" mc:Ignorable="w14 w15 w16se w16cid w16 w16cex w16sdtdh wp14">
   <w:footnote w:type="separator" w:id="-1">
     <w:p>
       <w:pPr>
@@ -4160,7 +4458,7 @@
 </file>
 
 <file path=word/numbering.xml><?xml version="1.0" encoding="utf-8"?>
-<w:numbering xmlns:wpc="http://schemas.microsoft.com/office/word/2010/wordprocessingCanvas" xmlns:cx="http://schemas.microsoft.com/office/drawing/2014/chartex" xmlns:cx1="http://schemas.microsoft.com/office/drawing/2015/9/8/chartex" xmlns:cx2="http://schemas.microsoft.com/office/drawing/2015/10/21/chartex" xmlns:cx3="http://schemas.microsoft.com/office/drawing/2016/5/9/chartex" xmlns:cx4="http://schemas.microsoft.com/office/drawing/2016/5/10/chartex" xmlns:cx5="http://schemas.microsoft.com/office/drawing/2016/5/11/chartex" xmlns:cx6="http://schemas.microsoft.com/office/drawing/2016/5/12/chartex" xmlns:cx7="http://schemas.microsoft.com/office/drawing/2016/5/13/chartex" xmlns:cx8="http://schemas.microsoft.com/office/drawing/2016/5/14/chartex" xmlns:mc="http://schemas.openxmlformats.org/markup-compatibility/2006" xmlns:aink="http://schemas.microsoft.com/office/drawing/2016/ink" xmlns:am3d="http://schemas.microsoft.com/office/drawing/2017/model3d" xmlns:o="urn:schemas-microsoft-com:office:office" xmlns:r="http://schemas.openxmlformats.org/officeDocument/2006/relationships" xmlns:m="http://schemas.openxmlformats.org/officeDocument/2006/math" xmlns:v="urn:schemas-microsoft-com:vml" xmlns:wp14="http://schemas.microsoft.com/office/word/2010/wordprocessingDrawing" xmlns:wp="http://schemas.openxmlformats.org/drawingml/2006/wordprocessingDrawing" xmlns:w10="urn:schemas-microsoft-com:office:word" xmlns:w="http://schemas.openxmlformats.org/wordprocessingml/2006/main" xmlns:w14="http://schemas.microsoft.com/office/word/2010/wordml" xmlns:w15="http://schemas.microsoft.com/office/word/2012/wordml" xmlns:w16cex="http://schemas.microsoft.com/office/word/2018/wordml/cex" xmlns:w16cid="http://schemas.microsoft.com/office/word/2016/wordml/cid" xmlns:w16="http://schemas.microsoft.com/office/word/2018/wordml" xmlns:w16se="http://schemas.microsoft.com/office/word/2015/wordml/symex" xmlns:wpg="http://schemas.microsoft.com/office/word/2010/wordprocessingGroup" xmlns:wpi="http://schemas.microsoft.com/office/word/2010/wordprocessingInk" xmlns:wne="http://schemas.microsoft.com/office/word/2006/wordml" xmlns:wps="http://schemas.microsoft.com/office/word/2010/wordprocessingShape" mc:Ignorable="w14 w15 w16se w16cid w16 w16cex wp14">
+<w:numbering xmlns:wpc="http://schemas.microsoft.com/office/word/2010/wordprocessingCanvas" xmlns:cx="http://schemas.microsoft.com/office/drawing/2014/chartex" xmlns:cx1="http://schemas.microsoft.com/office/drawing/2015/9/8/chartex" xmlns:cx2="http://schemas.microsoft.com/office/drawing/2015/10/21/chartex" xmlns:cx3="http://schemas.microsoft.com/office/drawing/2016/5/9/chartex" xmlns:cx4="http://schemas.microsoft.com/office/drawing/2016/5/10/chartex" xmlns:cx5="http://schemas.microsoft.com/office/drawing/2016/5/11/chartex" xmlns:cx6="http://schemas.microsoft.com/office/drawing/2016/5/12/chartex" xmlns:cx7="http://schemas.microsoft.com/office/drawing/2016/5/13/chartex" xmlns:cx8="http://schemas.microsoft.com/office/drawing/2016/5/14/chartex" xmlns:mc="http://schemas.openxmlformats.org/markup-compatibility/2006" xmlns:aink="http://schemas.microsoft.com/office/drawing/2016/ink" xmlns:am3d="http://schemas.microsoft.com/office/drawing/2017/model3d" xmlns:o="urn:schemas-microsoft-com:office:office" xmlns:r="http://schemas.openxmlformats.org/officeDocument/2006/relationships" xmlns:m="http://schemas.openxmlformats.org/officeDocument/2006/math" xmlns:v="urn:schemas-microsoft-com:vml" xmlns:wp14="http://schemas.microsoft.com/office/word/2010/wordprocessingDrawing" xmlns:wp="http://schemas.openxmlformats.org/drawingml/2006/wordprocessingDrawing" xmlns:w10="urn:schemas-microsoft-com:office:word" xmlns:w="http://schemas.openxmlformats.org/wordprocessingml/2006/main" xmlns:w14="http://schemas.microsoft.com/office/word/2010/wordml" xmlns:w15="http://schemas.microsoft.com/office/word/2012/wordml" xmlns:w16cex="http://schemas.microsoft.com/office/word/2018/wordml/cex" xmlns:w16cid="http://schemas.microsoft.com/office/word/2016/wordml/cid" xmlns:w16="http://schemas.microsoft.com/office/word/2018/wordml" xmlns:w16sdtdh="http://schemas.microsoft.com/office/word/2020/wordml/sdtdatahash" xmlns:w16se="http://schemas.microsoft.com/office/word/2015/wordml/symex" xmlns:wpg="http://schemas.microsoft.com/office/word/2010/wordprocessingGroup" xmlns:wpi="http://schemas.microsoft.com/office/word/2010/wordprocessingInk" xmlns:wne="http://schemas.microsoft.com/office/word/2006/wordml" xmlns:wps="http://schemas.microsoft.com/office/word/2010/wordprocessingShape" mc:Ignorable="w14 w15 w16se w16cid w16 w16cex w16sdtdh wp14">
   <w:abstractNum w:abstractNumId="0" w15:restartNumberingAfterBreak="0">
     <w:nsid w:val="13585D0B"/>
     <w:multiLevelType w:val="hybridMultilevel"/>
@@ -5183,8 +5481,16 @@
 </w:numbering>
 </file>
 
+<file path=word/people.xml><?xml version="1.0" encoding="utf-8"?>
+<w15:people xmlns:wpc="http://schemas.microsoft.com/office/word/2010/wordprocessingCanvas" xmlns:cx="http://schemas.microsoft.com/office/drawing/2014/chartex" xmlns:cx1="http://schemas.microsoft.com/office/drawing/2015/9/8/chartex" xmlns:cx2="http://schemas.microsoft.com/office/drawing/2015/10/21/chartex" xmlns:cx3="http://schemas.microsoft.com/office/drawing/2016/5/9/chartex" xmlns:cx4="http://schemas.microsoft.com/office/drawing/2016/5/10/chartex" xmlns:cx5="http://schemas.microsoft.com/office/drawing/2016/5/11/chartex" xmlns:cx6="http://schemas.microsoft.com/office/drawing/2016/5/12/chartex" xmlns:cx7="http://schemas.microsoft.com/office/drawing/2016/5/13/chartex" xmlns:cx8="http://schemas.microsoft.com/office/drawing/2016/5/14/chartex" xmlns:mc="http://schemas.openxmlformats.org/markup-compatibility/2006" xmlns:aink="http://schemas.microsoft.com/office/drawing/2016/ink" xmlns:am3d="http://schemas.microsoft.com/office/drawing/2017/model3d" xmlns:o="urn:schemas-microsoft-com:office:office" xmlns:r="http://schemas.openxmlformats.org/officeDocument/2006/relationships" xmlns:m="http://schemas.openxmlformats.org/officeDocument/2006/math" xmlns:v="urn:schemas-microsoft-com:vml" xmlns:wp14="http://schemas.microsoft.com/office/word/2010/wordprocessingDrawing" xmlns:wp="http://schemas.openxmlformats.org/drawingml/2006/wordprocessingDrawing" xmlns:w10="urn:schemas-microsoft-com:office:word" xmlns:w="http://schemas.openxmlformats.org/wordprocessingml/2006/main" xmlns:w14="http://schemas.microsoft.com/office/word/2010/wordml" xmlns:w15="http://schemas.microsoft.com/office/word/2012/wordml" xmlns:w16cex="http://schemas.microsoft.com/office/word/2018/wordml/cex" xmlns:w16cid="http://schemas.microsoft.com/office/word/2016/wordml/cid" xmlns:w16="http://schemas.microsoft.com/office/word/2018/wordml" xmlns:w16sdtdh="http://schemas.microsoft.com/office/word/2020/wordml/sdtdatahash" xmlns:w16se="http://schemas.microsoft.com/office/word/2015/wordml/symex" xmlns:wpg="http://schemas.microsoft.com/office/word/2010/wordprocessingGroup" xmlns:wpi="http://schemas.microsoft.com/office/word/2010/wordprocessingInk" xmlns:wne="http://schemas.microsoft.com/office/word/2006/wordml" xmlns:wps="http://schemas.microsoft.com/office/word/2010/wordprocessingShape" mc:Ignorable="w14 w15 w16se w16cid w16 w16cex w16sdtdh wp14">
+  <w15:person w15:author="Радислав Власов">
+    <w15:presenceInfo w15:providerId="Windows Live" w15:userId="3293c0db855358c2"/>
+  </w15:person>
+</w15:people>
+</file>
+
 <file path=word/styles.xml><?xml version="1.0" encoding="utf-8"?>
-<w:styles xmlns:mc="http://schemas.openxmlformats.org/markup-compatibility/2006" xmlns:r="http://schemas.openxmlformats.org/officeDocument/2006/relationships" xmlns:w="http://schemas.openxmlformats.org/wordprocessingml/2006/main" xmlns:w14="http://schemas.microsoft.com/office/word/2010/wordml" xmlns:w15="http://schemas.microsoft.com/office/word/2012/wordml" xmlns:w16cex="http://schemas.microsoft.com/office/word/2018/wordml/cex" xmlns:w16cid="http://schemas.microsoft.com/office/word/2016/wordml/cid" xmlns:w16="http://schemas.microsoft.com/office/word/2018/wordml" xmlns:w16se="http://schemas.microsoft.com/office/word/2015/wordml/symex" mc:Ignorable="w14 w15 w16se w16cid w16 w16cex">
+<w:styles xmlns:mc="http://schemas.openxmlformats.org/markup-compatibility/2006" xmlns:r="http://schemas.openxmlformats.org/officeDocument/2006/relationships" xmlns:w="http://schemas.openxmlformats.org/wordprocessingml/2006/main" xmlns:w14="http://schemas.microsoft.com/office/word/2010/wordml" xmlns:w15="http://schemas.microsoft.com/office/word/2012/wordml" xmlns:w16cex="http://schemas.microsoft.com/office/word/2018/wordml/cex" xmlns:w16cid="http://schemas.microsoft.com/office/word/2016/wordml/cid" xmlns:w16="http://schemas.microsoft.com/office/word/2018/wordml" xmlns:w16sdtdh="http://schemas.microsoft.com/office/word/2020/wordml/sdtdatahash" xmlns:w16se="http://schemas.microsoft.com/office/word/2015/wordml/symex" mc:Ignorable="w14 w15 w16se w16cid w16 w16cex w16sdtdh">
   <w:docDefaults>
     <w:rPrDefault>
       <w:rPr>
@@ -5306,6 +5612,7 @@
     <w:lsdException w:name="HTML Sample" w:semiHidden="1" w:unhideWhenUsed="1"/>
     <w:lsdException w:name="HTML Typewriter" w:semiHidden="1" w:unhideWhenUsed="1"/>
     <w:lsdException w:name="HTML Variable" w:semiHidden="1" w:unhideWhenUsed="1"/>
+    <w:lsdException w:name="Normal Table" w:semiHidden="1" w:unhideWhenUsed="1"/>
     <w:lsdException w:name="annotation subject" w:semiHidden="1" w:unhideWhenUsed="1"/>
     <w:lsdException w:name="No List" w:semiHidden="1" w:unhideWhenUsed="1"/>
     <w:lsdException w:name="Outline List 1" w:semiHidden="1" w:unhideWhenUsed="1"/>
@@ -5348,8 +5655,11 @@
     <w:lsdException w:name="Table Contemporary" w:semiHidden="1" w:unhideWhenUsed="1"/>
     <w:lsdException w:name="Table Elegant" w:semiHidden="1" w:unhideWhenUsed="1"/>
     <w:lsdException w:name="Table Professional" w:semiHidden="1" w:unhideWhenUsed="1"/>
+    <w:lsdException w:name="Table Subtle 1" w:semiHidden="1" w:unhideWhenUsed="1"/>
     <w:lsdException w:name="Table Subtle 2" w:semiHidden="1" w:unhideWhenUsed="1"/>
     <w:lsdException w:name="Table Web 1" w:semiHidden="1" w:unhideWhenUsed="1"/>
+    <w:lsdException w:name="Table Web 2" w:semiHidden="1" w:unhideWhenUsed="1"/>
+    <w:lsdException w:name="Table Web 3" w:semiHidden="1" w:unhideWhenUsed="1"/>
     <w:lsdException w:name="Balloon Text" w:semiHidden="1" w:unhideWhenUsed="1"/>
     <w:lsdException w:name="Table Grid" w:uiPriority="39"/>
     <w:lsdException w:name="Table Theme" w:semiHidden="1" w:unhideWhenUsed="1"/>
@@ -5968,7 +6278,6 @@
     <w:basedOn w:val="a0"/>
     <w:link w:val="af3"/>
     <w:uiPriority w:val="99"/>
-    <w:semiHidden/>
     <w:unhideWhenUsed/>
     <w:rsid w:val="00E569D6"/>
     <w:rPr>
@@ -5981,7 +6290,6 @@
     <w:basedOn w:val="a1"/>
     <w:link w:val="af2"/>
     <w:uiPriority w:val="99"/>
-    <w:semiHidden/>
     <w:rsid w:val="00E569D6"/>
     <w:rPr>
       <w:sz w:val="20"/>

--- a/lab_1/attachments/report.docx
+++ b/lab_1/attachments/report.docx
@@ -384,13 +384,13 @@
         <w:rPr>
           <w:sz w:val="28"/>
         </w:rPr>
-        <w:t xml:space="preserve">ассистент </w:t>
-      </w:r>
-      <w:r>
-        <w:rPr>
-          <w:sz w:val="28"/>
-        </w:rPr>
-        <w:t>Американов А. А.</w:t>
+        <w:t>асс</w:t>
+      </w:r>
+      <w:r>
+        <w:rPr>
+          <w:sz w:val="28"/>
+        </w:rPr>
+        <w:t>. МИЭМ НИУ ВШЭ</w:t>
       </w:r>
     </w:p>
     <w:p>
@@ -401,6 +401,12 @@
           <w:sz w:val="28"/>
         </w:rPr>
       </w:pPr>
+      <w:r>
+        <w:rPr>
+          <w:sz w:val="28"/>
+        </w:rPr>
+        <w:t>Американов А. А.</w:t>
+      </w:r>
     </w:p>
     <w:p>
       <w:pPr>
@@ -414,6 +420,15 @@
     <w:p>
       <w:pPr>
         <w:pStyle w:val="aa"/>
+        <w:jc w:val="right"/>
+        <w:rPr>
+          <w:sz w:val="28"/>
+        </w:rPr>
+      </w:pPr>
+    </w:p>
+    <w:p>
+      <w:pPr>
+        <w:pStyle w:val="aa"/>
         <w:jc w:val="left"/>
         <w:rPr>
           <w:sz w:val="28"/>
@@ -465,14 +480,6 @@
           <w:sz w:val="28"/>
         </w:rPr>
       </w:pPr>
-    </w:p>
-    <w:p>
-      <w:pPr>
-        <w:pStyle w:val="aa"/>
-        <w:rPr>
-          <w:sz w:val="28"/>
-        </w:rPr>
-      </w:pPr>
       <w:r>
         <w:rPr>
           <w:sz w:val="28"/>
@@ -483,7 +490,14 @@
         <w:rPr>
           <w:sz w:val="28"/>
         </w:rPr>
-        <w:t>20</w:t>
+        <w:t>2</w:t>
+      </w:r>
+      <w:r>
+        <w:rPr>
+          <w:sz w:val="28"/>
+          <w:lang w:val="en-US"/>
+        </w:rPr>
+        <w:t>1</w:t>
       </w:r>
       <w:r>
         <w:rPr>
@@ -575,7 +589,7 @@
             </w:rPr>
             <w:fldChar w:fldCharType="separate"/>
           </w:r>
-          <w:hyperlink w:anchor="_Toc50994893" w:history="1">
+          <w:hyperlink w:anchor="_Toc84263692" w:history="1">
             <w:r>
               <w:rPr>
                 <w:rStyle w:val="a7"/>
@@ -619,7 +633,7 @@
                 <w:noProof/>
                 <w:webHidden/>
               </w:rPr>
-              <w:instrText xml:space="preserve"> PAGEREF _Toc50994893 \h </w:instrText>
+              <w:instrText xml:space="preserve"> PAGEREF _Toc84263692 \h </w:instrText>
             </w:r>
             <w:r>
               <w:rPr>
@@ -665,7 +679,7 @@
               <w:lang w:eastAsia="ru-RU"/>
             </w:rPr>
           </w:pPr>
-          <w:hyperlink w:anchor="_Toc50994894" w:history="1">
+          <w:hyperlink w:anchor="_Toc84263693" w:history="1">
             <w:r>
               <w:rPr>
                 <w:rStyle w:val="a7"/>
@@ -709,7 +723,7 @@
                 <w:noProof/>
                 <w:webHidden/>
               </w:rPr>
-              <w:instrText xml:space="preserve"> PAGEREF _Toc50994894 \h </w:instrText>
+              <w:instrText xml:space="preserve"> PAGEREF _Toc84263693 \h </w:instrText>
             </w:r>
             <w:r>
               <w:rPr>
@@ -755,7 +769,7 @@
               <w:lang w:eastAsia="ru-RU"/>
             </w:rPr>
           </w:pPr>
-          <w:hyperlink w:anchor="_Toc50994895" w:history="1">
+          <w:hyperlink w:anchor="_Toc84263694" w:history="1">
             <w:r>
               <w:rPr>
                 <w:rStyle w:val="a7"/>
@@ -799,7 +813,7 @@
                 <w:noProof/>
                 <w:webHidden/>
               </w:rPr>
-              <w:instrText xml:space="preserve"> PAGEREF _Toc50994895 \h </w:instrText>
+              <w:instrText xml:space="preserve"> PAGEREF _Toc84263694 \h </w:instrText>
             </w:r>
             <w:r>
               <w:rPr>
@@ -845,7 +859,7 @@
               <w:lang w:eastAsia="ru-RU"/>
             </w:rPr>
           </w:pPr>
-          <w:hyperlink w:anchor="_Toc50994896" w:history="1">
+          <w:hyperlink w:anchor="_Toc84263695" w:history="1">
             <w:r>
               <w:rPr>
                 <w:rStyle w:val="a7"/>
@@ -889,7 +903,7 @@
                 <w:noProof/>
                 <w:webHidden/>
               </w:rPr>
-              <w:instrText xml:space="preserve"> PAGEREF _Toc50994896 \h </w:instrText>
+              <w:instrText xml:space="preserve"> PAGEREF _Toc84263695 \h </w:instrText>
             </w:r>
             <w:r>
               <w:rPr>
@@ -935,7 +949,7 @@
               <w:lang w:eastAsia="ru-RU"/>
             </w:rPr>
           </w:pPr>
-          <w:hyperlink w:anchor="_Toc50994897" w:history="1">
+          <w:hyperlink w:anchor="_Toc84263696" w:history="1">
             <w:r>
               <w:rPr>
                 <w:rStyle w:val="a7"/>
@@ -979,7 +993,7 @@
                 <w:noProof/>
                 <w:webHidden/>
               </w:rPr>
-              <w:instrText xml:space="preserve"> PAGEREF _Toc50994897 \h </w:instrText>
+              <w:instrText xml:space="preserve"> PAGEREF _Toc84263696 \h </w:instrText>
             </w:r>
             <w:r>
               <w:rPr>
@@ -1025,7 +1039,7 @@
               <w:lang w:eastAsia="ru-RU"/>
             </w:rPr>
           </w:pPr>
-          <w:hyperlink w:anchor="_Toc50994898" w:history="1">
+          <w:hyperlink w:anchor="_Toc84263697" w:history="1">
             <w:r>
               <w:rPr>
                 <w:rStyle w:val="a7"/>
@@ -1069,7 +1083,7 @@
                 <w:noProof/>
                 <w:webHidden/>
               </w:rPr>
-              <w:instrText xml:space="preserve"> PAGEREF _Toc50994898 \h </w:instrText>
+              <w:instrText xml:space="preserve"> PAGEREF _Toc84263697 \h </w:instrText>
             </w:r>
             <w:r>
               <w:rPr>
@@ -1089,7 +1103,7 @@
                 <w:noProof/>
                 <w:webHidden/>
               </w:rPr>
-              <w:t>6</w:t>
+              <w:t>7</w:t>
             </w:r>
             <w:r>
               <w:rPr>
@@ -1115,7 +1129,7 @@
               <w:lang w:eastAsia="ru-RU"/>
             </w:rPr>
           </w:pPr>
-          <w:hyperlink w:anchor="_Toc50994899" w:history="1">
+          <w:hyperlink w:anchor="_Toc84263698" w:history="1">
             <w:r>
               <w:rPr>
                 <w:rStyle w:val="a7"/>
@@ -1159,7 +1173,7 @@
                 <w:noProof/>
                 <w:webHidden/>
               </w:rPr>
-              <w:instrText xml:space="preserve"> PAGEREF _Toc50994899 \h </w:instrText>
+              <w:instrText xml:space="preserve"> PAGEREF _Toc84263698 \h </w:instrText>
             </w:r>
             <w:r>
               <w:rPr>
@@ -1179,7 +1193,7 @@
                 <w:noProof/>
                 <w:webHidden/>
               </w:rPr>
-              <w:t>6</w:t>
+              <w:t>8</w:t>
             </w:r>
             <w:r>
               <w:rPr>
@@ -1205,7 +1219,7 @@
               <w:lang w:eastAsia="ru-RU"/>
             </w:rPr>
           </w:pPr>
-          <w:hyperlink w:anchor="_Toc50994900" w:history="1">
+          <w:hyperlink w:anchor="_Toc84263699" w:history="1">
             <w:r>
               <w:rPr>
                 <w:rStyle w:val="a7"/>
@@ -1249,7 +1263,7 @@
                 <w:noProof/>
                 <w:webHidden/>
               </w:rPr>
-              <w:instrText xml:space="preserve"> PAGEREF _Toc50994900 \h </w:instrText>
+              <w:instrText xml:space="preserve"> PAGEREF _Toc84263699 \h </w:instrText>
             </w:r>
             <w:r>
               <w:rPr>
@@ -1269,7 +1283,7 @@
                 <w:noProof/>
                 <w:webHidden/>
               </w:rPr>
-              <w:t>6</w:t>
+              <w:t>8</w:t>
             </w:r>
             <w:r>
               <w:rPr>
@@ -1295,7 +1309,7 @@
               <w:lang w:eastAsia="ru-RU"/>
             </w:rPr>
           </w:pPr>
-          <w:hyperlink w:anchor="_Toc50994901" w:history="1">
+          <w:hyperlink w:anchor="_Toc84263700" w:history="1">
             <w:r>
               <w:rPr>
                 <w:rStyle w:val="a7"/>
@@ -1318,7 +1332,7 @@
                 <w:rStyle w:val="a7"/>
                 <w:noProof/>
               </w:rPr>
-              <w:t>Контрольные вопросы</w:t>
+              <w:t>Выводы</w:t>
             </w:r>
             <w:r>
               <w:rPr>
@@ -1339,7 +1353,7 @@
                 <w:noProof/>
                 <w:webHidden/>
               </w:rPr>
-              <w:instrText xml:space="preserve"> PAGEREF _Toc50994901 \h </w:instrText>
+              <w:instrText xml:space="preserve"> PAGEREF _Toc84263700 \h </w:instrText>
             </w:r>
             <w:r>
               <w:rPr>
@@ -1359,7 +1373,7 @@
                 <w:noProof/>
                 <w:webHidden/>
               </w:rPr>
-              <w:t>6</w:t>
+              <w:t>11</w:t>
             </w:r>
             <w:r>
               <w:rPr>
@@ -1385,7 +1399,7 @@
               <w:lang w:eastAsia="ru-RU"/>
             </w:rPr>
           </w:pPr>
-          <w:hyperlink w:anchor="_Toc50994902" w:history="1">
+          <w:hyperlink w:anchor="_Toc84263701" w:history="1">
             <w:r>
               <w:rPr>
                 <w:rStyle w:val="a7"/>
@@ -1408,7 +1422,7 @@
                 <w:rStyle w:val="a7"/>
                 <w:noProof/>
               </w:rPr>
-              <w:t>Выводы</w:t>
+              <w:t>Список литературы</w:t>
             </w:r>
             <w:r>
               <w:rPr>
@@ -1429,7 +1443,7 @@
                 <w:noProof/>
                 <w:webHidden/>
               </w:rPr>
-              <w:instrText xml:space="preserve"> PAGEREF _Toc50994902 \h </w:instrText>
+              <w:instrText xml:space="preserve"> PAGEREF _Toc84263701 \h </w:instrText>
             </w:r>
             <w:r>
               <w:rPr>
@@ -1449,97 +1463,7 @@
                 <w:noProof/>
                 <w:webHidden/>
               </w:rPr>
-              <w:t>6</w:t>
-            </w:r>
-            <w:r>
-              <w:rPr>
-                <w:noProof/>
-                <w:webHidden/>
-              </w:rPr>
-              <w:fldChar w:fldCharType="end"/>
-            </w:r>
-          </w:hyperlink>
-        </w:p>
-        <w:p>
-          <w:pPr>
-            <w:pStyle w:val="14"/>
-            <w:tabs>
-              <w:tab w:val="left" w:pos="1100"/>
-              <w:tab w:val="right" w:leader="dot" w:pos="9855"/>
-            </w:tabs>
-            <w:rPr>
-              <w:rFonts w:asciiTheme="minorHAnsi" w:eastAsiaTheme="minorEastAsia" w:hAnsiTheme="minorHAnsi" w:cstheme="minorBidi"/>
-              <w:noProof/>
-              <w:sz w:val="22"/>
-              <w:szCs w:val="22"/>
-              <w:lang w:eastAsia="ru-RU"/>
-            </w:rPr>
-          </w:pPr>
-          <w:hyperlink w:anchor="_Toc50994903" w:history="1">
-            <w:r>
-              <w:rPr>
-                <w:rStyle w:val="a7"/>
-                <w:noProof/>
-              </w:rPr>
-              <w:t>7.</w:t>
-            </w:r>
-            <w:r>
-              <w:rPr>
-                <w:rFonts w:asciiTheme="minorHAnsi" w:eastAsiaTheme="minorEastAsia" w:hAnsiTheme="minorHAnsi" w:cstheme="minorBidi"/>
-                <w:noProof/>
-                <w:sz w:val="22"/>
-                <w:szCs w:val="22"/>
-                <w:lang w:eastAsia="ru-RU"/>
-              </w:rPr>
-              <w:tab/>
-            </w:r>
-            <w:r>
-              <w:rPr>
-                <w:rStyle w:val="a7"/>
-                <w:noProof/>
-              </w:rPr>
-              <w:t>Список литературы</w:t>
-            </w:r>
-            <w:r>
-              <w:rPr>
-                <w:noProof/>
-                <w:webHidden/>
-              </w:rPr>
-              <w:tab/>
-            </w:r>
-            <w:r>
-              <w:rPr>
-                <w:noProof/>
-                <w:webHidden/>
-              </w:rPr>
-              <w:fldChar w:fldCharType="begin"/>
-            </w:r>
-            <w:r>
-              <w:rPr>
-                <w:noProof/>
-                <w:webHidden/>
-              </w:rPr>
-              <w:instrText xml:space="preserve"> PAGEREF _Toc50994903 \h </w:instrText>
-            </w:r>
-            <w:r>
-              <w:rPr>
-                <w:noProof/>
-                <w:webHidden/>
-              </w:rPr>
-            </w:r>
-            <w:r>
-              <w:rPr>
-                <w:noProof/>
-                <w:webHidden/>
-              </w:rPr>
-              <w:fldChar w:fldCharType="separate"/>
-            </w:r>
-            <w:r>
-              <w:rPr>
-                <w:noProof/>
-                <w:webHidden/>
-              </w:rPr>
-              <w:t>7</w:t>
+              <w:t>11</w:t>
             </w:r>
             <w:r>
               <w:rPr>
@@ -1579,7 +1503,7 @@
       <w:pPr>
         <w:pStyle w:val="10"/>
       </w:pPr>
-      <w:bookmarkStart w:id="0" w:name="_Toc50994893"/>
+      <w:bookmarkStart w:id="0" w:name="_Toc84263692"/>
       <w:r>
         <w:lastRenderedPageBreak/>
         <w:t>Счетчик</w:t>
@@ -1651,7 +1575,7 @@
           <w:numId w:val="5"/>
         </w:numPr>
       </w:pPr>
-      <w:bookmarkStart w:id="1" w:name="_Toc50994894"/>
+      <w:bookmarkStart w:id="1" w:name="_Toc84263693"/>
       <w:r>
         <w:t>Выполнить компиляцию примера</w:t>
       </w:r>
@@ -1804,7 +1728,7 @@
           <w:numId w:val="5"/>
         </w:numPr>
       </w:pPr>
-      <w:bookmarkStart w:id="2" w:name="_Toc50994895"/>
+      <w:bookmarkStart w:id="2" w:name="_Toc84263694"/>
       <w:r>
         <w:lastRenderedPageBreak/>
         <w:t>Выполнить дизассемблирование</w:t>
@@ -2213,35 +2137,7 @@
               <w:rPr>
                 <w:lang w:val="en-US"/>
               </w:rPr>
-              <w:t>$t = $s + </w:t>
-            </w:r>
-            <w:proofErr w:type="spellStart"/>
-            <w:r>
-              <w:rPr>
-                <w:lang w:val="en-US"/>
-              </w:rPr>
-              <w:t>imm</w:t>
-            </w:r>
-            <w:proofErr w:type="spellEnd"/>
-            <w:r>
-              <w:rPr>
-                <w:lang w:val="en-US"/>
-              </w:rPr>
-              <w:t>; </w:t>
-            </w:r>
-            <w:proofErr w:type="spellStart"/>
-            <w:r>
-              <w:rPr>
-                <w:lang w:val="en-US"/>
-              </w:rPr>
-              <w:t>advance_pc</w:t>
-            </w:r>
-            <w:proofErr w:type="spellEnd"/>
-            <w:r>
-              <w:rPr>
-                <w:lang w:val="en-US"/>
-              </w:rPr>
-              <w:t> (4);</w:t>
+              <w:t>$t = $s + imm; advance_pc (4);</w:t>
             </w:r>
           </w:p>
         </w:tc>
@@ -2305,19 +2201,9 @@
               <w:ind w:firstLine="0"/>
               <w:jc w:val="left"/>
             </w:pPr>
-            <w:proofErr w:type="spellStart"/>
-            <w:r>
-              <w:t>addiu</w:t>
-            </w:r>
-            <w:proofErr w:type="spellEnd"/>
-            <w:r>
-              <w:t> $t, $s, </w:t>
-            </w:r>
-            <w:proofErr w:type="spellStart"/>
-            <w:r>
-              <w:t>imm</w:t>
-            </w:r>
-            <w:proofErr w:type="spellEnd"/>
+            <w:r>
+              <w:t>addiu $t, $s, imm</w:t>
+            </w:r>
           </w:p>
         </w:tc>
       </w:tr>
@@ -2381,53 +2267,8 @@
               <w:jc w:val="left"/>
             </w:pPr>
             <w:r>
-              <w:t>0010 01ss </w:t>
-            </w:r>
-            <w:proofErr w:type="spellStart"/>
-            <w:r>
-              <w:t>ssst</w:t>
-            </w:r>
-            <w:proofErr w:type="spellEnd"/>
-            <w:r>
-              <w:t> </w:t>
-            </w:r>
-            <w:proofErr w:type="spellStart"/>
-            <w:r>
-              <w:t>tttt</w:t>
-            </w:r>
-            <w:proofErr w:type="spellEnd"/>
-            <w:r>
-              <w:t> </w:t>
-            </w:r>
-            <w:proofErr w:type="spellStart"/>
-            <w:r>
-              <w:t>iiii</w:t>
-            </w:r>
-            <w:proofErr w:type="spellEnd"/>
-            <w:r>
-              <w:t> </w:t>
-            </w:r>
-            <w:proofErr w:type="spellStart"/>
-            <w:r>
-              <w:t>iiii</w:t>
-            </w:r>
-            <w:proofErr w:type="spellEnd"/>
-            <w:r>
-              <w:t> </w:t>
-            </w:r>
-            <w:proofErr w:type="spellStart"/>
-            <w:r>
-              <w:t>iiii</w:t>
-            </w:r>
-            <w:proofErr w:type="spellEnd"/>
-            <w:r>
-              <w:t> </w:t>
-            </w:r>
-            <w:proofErr w:type="spellStart"/>
-            <w:r>
-              <w:t>iiii</w:t>
-            </w:r>
-            <w:proofErr w:type="spellEnd"/>
+              <w:t>0010 01ss ssst tttt iiii iiii iiii iiii</w:t>
+            </w:r>
           </w:p>
         </w:tc>
       </w:tr>
@@ -2447,7 +2288,7 @@
           <w:numId w:val="5"/>
         </w:numPr>
       </w:pPr>
-      <w:bookmarkStart w:id="3" w:name="_Toc50994896"/>
+      <w:bookmarkStart w:id="3" w:name="_Toc84263695"/>
       <w:r>
         <w:t>Провести моделирование программы</w:t>
       </w:r>
@@ -2677,7 +2518,7 @@
           <w:numId w:val="5"/>
         </w:numPr>
       </w:pPr>
-      <w:bookmarkStart w:id="5" w:name="_Toc50994897"/>
+      <w:bookmarkStart w:id="5" w:name="_Toc84263696"/>
       <w:r>
         <w:t>Собрать проект на одной из плат</w:t>
       </w:r>
@@ -2847,7 +2688,7 @@
       <w:pPr>
         <w:pStyle w:val="10"/>
       </w:pPr>
-      <w:bookmarkStart w:id="7" w:name="_Toc50994898"/>
+      <w:bookmarkStart w:id="7" w:name="_Toc84263697"/>
       <w:r>
         <w:t>Числа Фибоначчи</w:t>
       </w:r>
@@ -2975,7 +2816,7 @@
       <w:pPr>
         <w:pStyle w:val="10"/>
       </w:pPr>
-      <w:bookmarkStart w:id="8" w:name="_Toc50994899"/>
+      <w:bookmarkStart w:id="8" w:name="_Toc84263698"/>
       <w:r>
         <w:lastRenderedPageBreak/>
         <w:t>Квадратный корень</w:t>
@@ -3095,7 +2936,7 @@
       <w:pPr>
         <w:pStyle w:val="10"/>
       </w:pPr>
-      <w:bookmarkStart w:id="9" w:name="_Toc50994900"/>
+      <w:bookmarkStart w:id="9" w:name="_Toc84263699"/>
       <w:r>
         <w:t>Самостоятельная работа</w:t>
       </w:r>
@@ -3127,14 +2968,12 @@
       <w:r>
         <w:t xml:space="preserve">у </w:t>
       </w:r>
-      <w:proofErr w:type="spellStart"/>
       <w:r>
         <w:rPr>
           <w:lang w:val="en-US"/>
         </w:rPr>
         <w:t>jr</w:t>
       </w:r>
-      <w:proofErr w:type="spellEnd"/>
     </w:p>
     <w:p>
       <w:pPr>
@@ -3150,14 +2989,12 @@
       <w:r>
         <w:t xml:space="preserve"> </w:t>
       </w:r>
-      <w:proofErr w:type="spellStart"/>
       <w:r>
         <w:rPr>
           <w:lang w:val="en-US"/>
         </w:rPr>
         <w:t>xori</w:t>
       </w:r>
-      <w:proofErr w:type="spellEnd"/>
     </w:p>
     <w:p>
       <w:pPr>
@@ -3173,14 +3010,12 @@
       <w:r>
         <w:t xml:space="preserve"> </w:t>
       </w:r>
-      <w:proofErr w:type="spellStart"/>
       <w:r>
         <w:rPr>
           <w:lang w:val="en-US"/>
         </w:rPr>
         <w:t>srl</w:t>
       </w:r>
-      <w:proofErr w:type="spellEnd"/>
     </w:p>
     <w:p>
       <w:pPr>
@@ -3196,14 +3031,12 @@
       <w:r>
         <w:t xml:space="preserve"> </w:t>
       </w:r>
-      <w:proofErr w:type="spellStart"/>
       <w:r>
         <w:rPr>
           <w:lang w:val="en-US"/>
         </w:rPr>
         <w:t>xor</w:t>
       </w:r>
-      <w:proofErr w:type="spellEnd"/>
     </w:p>
     <w:p/>
     <w:p>
@@ -3970,7 +3803,7 @@
         <w:pStyle w:val="10"/>
       </w:pPr>
       <w:bookmarkStart w:id="12" w:name="_Toc32828625"/>
-      <w:bookmarkStart w:id="13" w:name="_Toc50994902"/>
+      <w:bookmarkStart w:id="13" w:name="_Toc84263700"/>
       <w:r>
         <w:lastRenderedPageBreak/>
         <w:t>Выводы</w:t>
@@ -4054,7 +3887,7 @@
         </w:rPr>
       </w:pPr>
       <w:bookmarkStart w:id="14" w:name="_Toc32828626"/>
-      <w:bookmarkStart w:id="15" w:name="_Toc50994903"/>
+      <w:bookmarkStart w:id="15" w:name="_Toc84263701"/>
       <w:r>
         <w:t>Список литературы</w:t>
       </w:r>
@@ -4238,9 +4071,6 @@
       <w:pPr>
         <w:pStyle w:val="af2"/>
         <w:ind w:firstLine="0"/>
-        <w:rPr>
-          <w:lang w:val="en-US"/>
-        </w:rPr>
       </w:pPr>
       <w:r>
         <w:rPr>
@@ -4252,10 +4082,13 @@
         <w:t>Видимо</w:t>
       </w:r>
       <w:r>
-        <w:rPr>
-          <w:lang w:val="en-US"/>
-        </w:rPr>
-        <w:t xml:space="preserve"> – regData</w:t>
+        <w:t xml:space="preserve"> – </w:t>
+      </w:r>
+      <w:r>
+        <w:rPr>
+          <w:lang w:val="en-US"/>
+        </w:rPr>
+        <w:t>regData</w:t>
       </w:r>
     </w:p>
   </w:comment>
